--- a/public/Yael-Borger-Software-Dev-Resume.docx
+++ b/public/Yael-Borger-Software-Dev-Resume.docx
@@ -5,10 +5,11 @@
     <w:p>
       <w:pPr>
         <w:pageBreakBefore w:val="0"/>
+        <w:widowControl w:val="0"/>
+        <w:spacing w:line="240" w:lineRule="auto"/>
         <w:jc w:val="center"/>
         <w:rPr>
           <w:rFonts w:ascii="Garamond" w:cs="Garamond" w:eastAsia="Garamond" w:hAnsi="Garamond"/>
-          <w:color w:val="404040"/>
           <w:sz w:val="36"/>
           <w:szCs w:val="36"/>
           <w:vertAlign w:val="baseline"/>
@@ -18,7 +19,6 @@
         <w:rPr>
           <w:rFonts w:ascii="Garamond" w:cs="Garamond" w:eastAsia="Garamond" w:hAnsi="Garamond"/>
           <w:b w:val="1"/>
-          <w:color w:val="404040"/>
           <w:sz w:val="32"/>
           <w:szCs w:val="32"/>
           <w:rtl w:val="0"/>
@@ -33,20 +33,20 @@
     </w:p>
     <w:p>
       <w:pPr>
+        <w:widowControl w:val="0"/>
+        <w:spacing w:line="240" w:lineRule="auto"/>
         <w:jc w:val="center"/>
         <w:rPr>
           <w:rFonts w:ascii="Garamond" w:cs="Garamond" w:eastAsia="Garamond" w:hAnsi="Garamond"/>
-          <w:color w:val="404040"/>
-          <w:sz w:val="21"/>
-          <w:szCs w:val="21"/>
-        </w:rPr>
-      </w:pPr>
-      <w:r>
-        <w:rPr>
-          <w:rFonts w:ascii="Garamond" w:cs="Garamond" w:eastAsia="Garamond" w:hAnsi="Garamond"/>
-          <w:color w:val="404040"/>
-          <w:sz w:val="21"/>
-          <w:szCs w:val="21"/>
+          <w:sz w:val="22"/>
+          <w:szCs w:val="22"/>
+        </w:rPr>
+      </w:pPr>
+      <w:r>
+        <w:rPr>
+          <w:rFonts w:ascii="Garamond" w:cs="Garamond" w:eastAsia="Garamond" w:hAnsi="Garamond"/>
+          <w:sz w:val="22"/>
+          <w:szCs w:val="22"/>
           <w:rtl w:val="0"/>
         </w:rPr>
         <w:t xml:space="preserve">Software Developer | North Bergen, NJ</w:t>
@@ -54,18 +54,20 @@
     </w:p>
     <w:p>
       <w:pPr>
+        <w:widowControl w:val="0"/>
+        <w:spacing w:line="240" w:lineRule="auto"/>
         <w:jc w:val="center"/>
         <w:rPr>
           <w:rFonts w:ascii="Garamond" w:cs="Garamond" w:eastAsia="Garamond" w:hAnsi="Garamond"/>
-          <w:sz w:val="21"/>
-          <w:szCs w:val="21"/>
-        </w:rPr>
-      </w:pPr>
-      <w:r>
-        <w:rPr>
-          <w:rFonts w:ascii="Garamond" w:cs="Garamond" w:eastAsia="Garamond" w:hAnsi="Garamond"/>
-          <w:sz w:val="21"/>
-          <w:szCs w:val="21"/>
+          <w:sz w:val="22"/>
+          <w:szCs w:val="22"/>
+        </w:rPr>
+      </w:pPr>
+      <w:r>
+        <w:rPr>
+          <w:rFonts w:ascii="Garamond" w:cs="Garamond" w:eastAsia="Garamond" w:hAnsi="Garamond"/>
+          <w:sz w:val="22"/>
+          <w:szCs w:val="22"/>
           <w:rtl w:val="0"/>
         </w:rPr>
         <w:t xml:space="preserve">P: +1 201 390-7101| yaelnborger@gmail.com |linkedin.com/in/yael-borger | github.com/yborger</w:t>
@@ -74,16 +76,18 @@
     <w:p>
       <w:pPr>
         <w:pageBreakBefore w:val="0"/>
+        <w:widowControl w:val="0"/>
         <w:pBdr>
           <w:bottom w:color="000000" w:space="1" w:sz="6" w:val="single"/>
         </w:pBdr>
         <w:tabs>
           <w:tab w:val="left" w:leader="none" w:pos="900"/>
         </w:tabs>
-        <w:rPr>
-          <w:rFonts w:ascii="Garamond" w:cs="Garamond" w:eastAsia="Garamond" w:hAnsi="Garamond"/>
-          <w:sz w:val="21"/>
-          <w:szCs w:val="21"/>
+        <w:spacing w:line="240" w:lineRule="auto"/>
+        <w:rPr>
+          <w:rFonts w:ascii="Garamond" w:cs="Garamond" w:eastAsia="Garamond" w:hAnsi="Garamond"/>
+          <w:sz w:val="22"/>
+          <w:szCs w:val="22"/>
           <w:vertAlign w:val="baseline"/>
         </w:rPr>
       </w:pPr>
@@ -91,9 +95,6 @@
         <w:rPr>
           <w:rFonts w:ascii="Garamond" w:cs="Garamond" w:eastAsia="Garamond" w:hAnsi="Garamond"/>
           <w:b w:val="1"/>
-          <w:color w:val="404040"/>
-          <w:sz w:val="22"/>
-          <w:szCs w:val="22"/>
           <w:vertAlign w:val="baseline"/>
           <w:rtl w:val="0"/>
         </w:rPr>
@@ -102,8 +103,8 @@
       <w:r>
         <w:rPr>
           <w:rFonts w:ascii="Garamond" w:cs="Garamond" w:eastAsia="Garamond" w:hAnsi="Garamond"/>
-          <w:sz w:val="21"/>
-          <w:szCs w:val="21"/>
+          <w:sz w:val="22"/>
+          <w:szCs w:val="22"/>
           <w:vertAlign w:val="baseline"/>
           <w:rtl w:val="0"/>
         </w:rPr>
@@ -113,14 +114,15 @@
     <w:p>
       <w:pPr>
         <w:pageBreakBefore w:val="0"/>
+        <w:widowControl w:val="0"/>
         <w:tabs>
           <w:tab w:val="left" w:leader="none" w:pos="900"/>
         </w:tabs>
-        <w:rPr>
-          <w:rFonts w:ascii="Garamond" w:cs="Garamond" w:eastAsia="Garamond" w:hAnsi="Garamond"/>
-          <w:color w:val="404040"/>
-          <w:sz w:val="4"/>
-          <w:szCs w:val="4"/>
+        <w:spacing w:line="240" w:lineRule="auto"/>
+        <w:rPr>
+          <w:rFonts w:ascii="Garamond" w:cs="Garamond" w:eastAsia="Garamond" w:hAnsi="Garamond"/>
+          <w:sz w:val="8"/>
+          <w:szCs w:val="8"/>
           <w:vertAlign w:val="baseline"/>
         </w:rPr>
       </w:pPr>
@@ -133,10 +135,12 @@
     <w:p>
       <w:pPr>
         <w:pageBreakBefore w:val="0"/>
+        <w:widowControl w:val="0"/>
         <w:tabs>
           <w:tab w:val="left" w:leader="none" w:pos="1134"/>
           <w:tab w:val="right" w:leader="none" w:pos="10503"/>
         </w:tabs>
+        <w:spacing w:line="240" w:lineRule="auto"/>
         <w:rPr>
           <w:rFonts w:ascii="Garamond" w:cs="Garamond" w:eastAsia="Garamond" w:hAnsi="Garamond"/>
           <w:sz w:val="22"/>
@@ -148,9 +152,8 @@
         <w:rPr>
           <w:rFonts w:ascii="Garamond" w:cs="Garamond" w:eastAsia="Garamond" w:hAnsi="Garamond"/>
           <w:b w:val="1"/>
-          <w:color w:val="404040"/>
-          <w:sz w:val="21"/>
-          <w:szCs w:val="21"/>
+          <w:sz w:val="22"/>
+          <w:szCs w:val="22"/>
           <w:rtl w:val="0"/>
         </w:rPr>
         <w:t xml:space="preserve">Swarthmore College</w:t>
@@ -159,8 +162,8 @@
       <w:r>
         <w:rPr>
           <w:rFonts w:ascii="Garamond" w:cs="Garamond" w:eastAsia="Garamond" w:hAnsi="Garamond"/>
-          <w:sz w:val="21"/>
-          <w:szCs w:val="21"/>
+          <w:sz w:val="22"/>
+          <w:szCs w:val="22"/>
           <w:rtl w:val="0"/>
         </w:rPr>
         <w:t xml:space="preserve">Swarthmore, PA</w:t>
@@ -174,22 +177,23 @@
     <w:p>
       <w:pPr>
         <w:pageBreakBefore w:val="0"/>
+        <w:widowControl w:val="0"/>
         <w:tabs>
           <w:tab w:val="left" w:leader="none" w:pos="1134"/>
           <w:tab w:val="right" w:leader="none" w:pos="10503"/>
         </w:tabs>
-        <w:rPr>
-          <w:rFonts w:ascii="Garamond" w:cs="Garamond" w:eastAsia="Garamond" w:hAnsi="Garamond"/>
-          <w:sz w:val="21"/>
-          <w:szCs w:val="21"/>
-        </w:rPr>
-      </w:pPr>
-      <w:r>
-        <w:rPr>
-          <w:rFonts w:ascii="Garamond" w:cs="Garamond" w:eastAsia="Garamond" w:hAnsi="Garamond"/>
-          <w:color w:val="404040"/>
-          <w:sz w:val="21"/>
-          <w:szCs w:val="21"/>
+        <w:spacing w:line="240" w:lineRule="auto"/>
+        <w:rPr>
+          <w:rFonts w:ascii="Garamond" w:cs="Garamond" w:eastAsia="Garamond" w:hAnsi="Garamond"/>
+          <w:sz w:val="22"/>
+          <w:szCs w:val="22"/>
+        </w:rPr>
+      </w:pPr>
+      <w:r>
+        <w:rPr>
+          <w:rFonts w:ascii="Garamond" w:cs="Garamond" w:eastAsia="Garamond" w:hAnsi="Garamond"/>
+          <w:sz w:val="22"/>
+          <w:szCs w:val="22"/>
           <w:rtl w:val="0"/>
         </w:rPr>
         <w:t xml:space="preserve">Bachelor of Arts in Computer Science </w:t>
@@ -198,8 +202,8 @@
       <w:r>
         <w:rPr>
           <w:rFonts w:ascii="Garamond" w:cs="Garamond" w:eastAsia="Garamond" w:hAnsi="Garamond"/>
-          <w:sz w:val="21"/>
-          <w:szCs w:val="21"/>
+          <w:sz w:val="22"/>
+          <w:szCs w:val="22"/>
           <w:vertAlign w:val="baseline"/>
           <w:rtl w:val="0"/>
         </w:rPr>
@@ -208,8 +212,8 @@
       <w:r>
         <w:rPr>
           <w:rFonts w:ascii="Garamond" w:cs="Garamond" w:eastAsia="Garamond" w:hAnsi="Garamond"/>
-          <w:sz w:val="21"/>
-          <w:szCs w:val="21"/>
+          <w:sz w:val="22"/>
+          <w:szCs w:val="22"/>
           <w:rtl w:val="0"/>
         </w:rPr>
         <w:t xml:space="preserve">24</w:t>
@@ -225,7 +229,7 @@
         <w:keepNext w:val="0"/>
         <w:keepLines w:val="0"/>
         <w:pageBreakBefore w:val="0"/>
-        <w:widowControl w:val="1"/>
+        <w:widowControl w:val="0"/>
         <w:pBdr>
           <w:top w:space="0" w:sz="0" w:val="nil"/>
           <w:left w:space="0" w:sz="0" w:val="nil"/>
@@ -240,11 +244,10 @@
         </w:tabs>
         <w:spacing w:after="0" w:before="0" w:line="240" w:lineRule="auto"/>
         <w:ind w:left="720" w:right="0"/>
-        <w:jc w:val="left"/>
-        <w:rPr>
-          <w:rFonts w:ascii="Garamond" w:cs="Garamond" w:eastAsia="Garamond" w:hAnsi="Garamond"/>
-          <w:sz w:val="21"/>
-          <w:szCs w:val="21"/>
+        <w:rPr>
+          <w:rFonts w:ascii="Garamond" w:cs="Garamond" w:eastAsia="Garamond" w:hAnsi="Garamond"/>
+          <w:sz w:val="22"/>
+          <w:szCs w:val="22"/>
           <w:vertAlign w:val="baseline"/>
         </w:rPr>
       </w:pPr>
@@ -253,11 +256,9 @@
           <w:rFonts w:ascii="Garamond" w:cs="Garamond" w:eastAsia="Garamond" w:hAnsi="Garamond"/>
           <w:smallCaps w:val="0"/>
           <w:strike w:val="0"/>
-          <w:color w:val="000000"/>
-          <w:sz w:val="21"/>
-          <w:szCs w:val="21"/>
+          <w:sz w:val="22"/>
+          <w:szCs w:val="22"/>
           <w:u w:val="none"/>
-          <w:shd w:fill="auto" w:val="clear"/>
           <w:vertAlign w:val="baseline"/>
           <w:rtl w:val="0"/>
         </w:rPr>
@@ -266,8 +267,8 @@
       <w:r>
         <w:rPr>
           <w:rFonts w:ascii="Garamond" w:cs="Garamond" w:eastAsia="Garamond" w:hAnsi="Garamond"/>
-          <w:sz w:val="21"/>
-          <w:szCs w:val="21"/>
+          <w:sz w:val="22"/>
+          <w:szCs w:val="22"/>
           <w:rtl w:val="0"/>
         </w:rPr>
         <w:t xml:space="preserve"> Intro to Computer Systems; Data Structures and Algorithms;  </w:t>
@@ -277,11 +278,9 @@
           <w:rFonts w:ascii="Garamond" w:cs="Garamond" w:eastAsia="Garamond" w:hAnsi="Garamond"/>
           <w:smallCaps w:val="0"/>
           <w:strike w:val="0"/>
-          <w:color w:val="000000"/>
-          <w:sz w:val="21"/>
-          <w:szCs w:val="21"/>
+          <w:sz w:val="22"/>
+          <w:szCs w:val="22"/>
           <w:u w:val="none"/>
-          <w:shd w:fill="auto" w:val="clear"/>
           <w:vertAlign w:val="baseline"/>
           <w:rtl w:val="0"/>
         </w:rPr>
@@ -290,8 +289,8 @@
       <w:r>
         <w:rPr>
           <w:rFonts w:ascii="Garamond" w:cs="Garamond" w:eastAsia="Garamond" w:hAnsi="Garamond"/>
-          <w:sz w:val="21"/>
-          <w:szCs w:val="21"/>
+          <w:sz w:val="22"/>
+          <w:szCs w:val="22"/>
           <w:rtl w:val="0"/>
         </w:rPr>
         <w:t xml:space="preserve">ms; Compilers; Game Systems; Computational Images</w:t>
@@ -305,10 +304,12 @@
     <w:p>
       <w:pPr>
         <w:pageBreakBefore w:val="0"/>
-        <w:rPr>
-          <w:rFonts w:ascii="Garamond" w:cs="Garamond" w:eastAsia="Garamond" w:hAnsi="Garamond"/>
-          <w:sz w:val="10"/>
-          <w:szCs w:val="10"/>
+        <w:widowControl w:val="0"/>
+        <w:spacing w:line="240" w:lineRule="auto"/>
+        <w:rPr>
+          <w:rFonts w:ascii="Garamond" w:cs="Garamond" w:eastAsia="Garamond" w:hAnsi="Garamond"/>
+          <w:sz w:val="8"/>
+          <w:szCs w:val="8"/>
           <w:vertAlign w:val="baseline"/>
         </w:rPr>
       </w:pPr>
@@ -321,16 +322,18 @@
     <w:p>
       <w:pPr>
         <w:pageBreakBefore w:val="0"/>
+        <w:widowControl w:val="0"/>
         <w:pBdr>
           <w:bottom w:color="000000" w:space="1" w:sz="6" w:val="single"/>
         </w:pBdr>
         <w:tabs>
           <w:tab w:val="left" w:leader="none" w:pos="900"/>
         </w:tabs>
-        <w:rPr>
-          <w:rFonts w:ascii="Garamond" w:cs="Garamond" w:eastAsia="Garamond" w:hAnsi="Garamond"/>
-          <w:sz w:val="21"/>
-          <w:szCs w:val="21"/>
+        <w:spacing w:line="240" w:lineRule="auto"/>
+        <w:rPr>
+          <w:rFonts w:ascii="Garamond" w:cs="Garamond" w:eastAsia="Garamond" w:hAnsi="Garamond"/>
+          <w:sz w:val="22"/>
+          <w:szCs w:val="22"/>
           <w:vertAlign w:val="baseline"/>
         </w:rPr>
       </w:pPr>
@@ -338,19 +341,16 @@
         <w:rPr>
           <w:rFonts w:ascii="Garamond" w:cs="Garamond" w:eastAsia="Garamond" w:hAnsi="Garamond"/>
           <w:b w:val="1"/>
-          <w:color w:val="404040"/>
-          <w:sz w:val="22"/>
-          <w:szCs w:val="22"/>
           <w:vertAlign w:val="baseline"/>
           <w:rtl w:val="0"/>
         </w:rPr>
-        <w:t xml:space="preserve">WORK EXPERIENCE</w:t>
-      </w:r>
-      <w:r>
-        <w:rPr>
-          <w:rFonts w:ascii="Garamond" w:cs="Garamond" w:eastAsia="Garamond" w:hAnsi="Garamond"/>
-          <w:sz w:val="21"/>
-          <w:szCs w:val="21"/>
+        <w:t xml:space="preserve">EXPERIENCE</w:t>
+      </w:r>
+      <w:r>
+        <w:rPr>
+          <w:rFonts w:ascii="Garamond" w:cs="Garamond" w:eastAsia="Garamond" w:hAnsi="Garamond"/>
+          <w:sz w:val="22"/>
+          <w:szCs w:val="22"/>
           <w:vertAlign w:val="baseline"/>
           <w:rtl w:val="0"/>
         </w:rPr>
@@ -360,14 +360,15 @@
     <w:p>
       <w:pPr>
         <w:pageBreakBefore w:val="0"/>
+        <w:widowControl w:val="0"/>
         <w:tabs>
           <w:tab w:val="left" w:leader="none" w:pos="900"/>
         </w:tabs>
-        <w:rPr>
-          <w:rFonts w:ascii="Garamond" w:cs="Garamond" w:eastAsia="Garamond" w:hAnsi="Garamond"/>
-          <w:color w:val="404040"/>
-          <w:sz w:val="4"/>
-          <w:szCs w:val="4"/>
+        <w:spacing w:line="240" w:lineRule="auto"/>
+        <w:rPr>
+          <w:rFonts w:ascii="Garamond" w:cs="Garamond" w:eastAsia="Garamond" w:hAnsi="Garamond"/>
+          <w:sz w:val="8"/>
+          <w:szCs w:val="8"/>
           <w:vertAlign w:val="baseline"/>
         </w:rPr>
       </w:pPr>
@@ -379,128 +380,815 @@
     </w:p>
     <w:p>
       <w:pPr>
-        <w:pageBreakBefore w:val="0"/>
+        <w:widowControl w:val="0"/>
         <w:tabs>
           <w:tab w:val="left" w:leader="none" w:pos="1134"/>
           <w:tab w:val="right" w:leader="none" w:pos="10503"/>
         </w:tabs>
-        <w:rPr>
-          <w:rFonts w:ascii="Garamond" w:cs="Garamond" w:eastAsia="Garamond" w:hAnsi="Garamond"/>
-          <w:sz w:val="21"/>
-          <w:szCs w:val="21"/>
+        <w:spacing w:line="240" w:lineRule="auto"/>
+        <w:rPr>
+          <w:rFonts w:ascii="Garamond" w:cs="Garamond" w:eastAsia="Garamond" w:hAnsi="Garamond"/>
+          <w:sz w:val="22"/>
+          <w:szCs w:val="22"/>
         </w:rPr>
       </w:pPr>
       <w:r>
         <w:rPr>
           <w:rFonts w:ascii="Garamond" w:cs="Garamond" w:eastAsia="Garamond" w:hAnsi="Garamond"/>
           <w:b w:val="1"/>
-          <w:color w:val="404040"/>
-          <w:sz w:val="21"/>
-          <w:szCs w:val="21"/>
-          <w:rtl w:val="0"/>
-        </w:rPr>
-        <w:t xml:space="preserve">IBM zSystems</w:t>
-      </w:r>
-      <w:r>
-        <w:rPr>
-          <w:rFonts w:ascii="Garamond" w:cs="Garamond" w:eastAsia="Garamond" w:hAnsi="Garamond"/>
-          <w:sz w:val="21"/>
-          <w:szCs w:val="21"/>
-          <w:vertAlign w:val="baseline"/>
+          <w:sz w:val="22"/>
+          <w:szCs w:val="22"/>
+          <w:rtl w:val="0"/>
+        </w:rPr>
+        <w:t xml:space="preserve">Our Kids Read</w:t>
+      </w:r>
+      <w:r>
+        <w:rPr>
+          <w:rFonts w:ascii="Garamond" w:cs="Garamond" w:eastAsia="Garamond" w:hAnsi="Garamond"/>
+          <w:sz w:val="22"/>
+          <w:szCs w:val="22"/>
           <w:rtl w:val="0"/>
         </w:rPr>
         <w:tab/>
       </w:r>
-      <w:r>
-        <w:rPr>
-          <w:rtl w:val="0"/>
-        </w:rPr>
-      </w:r>
-    </w:p>
-    <w:p>
-      <w:pPr>
+    </w:p>
+    <w:p>
+      <w:pPr>
+        <w:widowControl w:val="0"/>
         <w:tabs>
           <w:tab w:val="left" w:leader="none" w:pos="1134"/>
           <w:tab w:val="right" w:leader="none" w:pos="10503"/>
         </w:tabs>
-        <w:rPr>
-          <w:rFonts w:ascii="Garamond" w:cs="Garamond" w:eastAsia="Garamond" w:hAnsi="Garamond"/>
-          <w:sz w:val="21"/>
-          <w:szCs w:val="21"/>
-        </w:rPr>
-      </w:pPr>
-      <w:r>
-        <w:rPr>
-          <w:rFonts w:ascii="Garamond" w:cs="Garamond" w:eastAsia="Garamond" w:hAnsi="Garamond"/>
-          <w:sz w:val="21"/>
-          <w:szCs w:val="21"/>
-          <w:rtl w:val="0"/>
-        </w:rPr>
-        <w:t xml:space="preserve">Ambassador</w:t>
+        <w:spacing w:line="240" w:lineRule="auto"/>
+        <w:rPr>
+          <w:rFonts w:ascii="Garamond" w:cs="Garamond" w:eastAsia="Garamond" w:hAnsi="Garamond"/>
+          <w:sz w:val="22"/>
+          <w:szCs w:val="22"/>
+        </w:rPr>
+      </w:pPr>
+      <w:r>
+        <w:rPr>
+          <w:rFonts w:ascii="Garamond" w:cs="Garamond" w:eastAsia="Garamond" w:hAnsi="Garamond"/>
+          <w:sz w:val="22"/>
+          <w:szCs w:val="22"/>
+          <w:rtl w:val="0"/>
+        </w:rPr>
+        <w:t xml:space="preserve">Web Designer &amp; Project Lead</w:t>
         <w:tab/>
+        <w:t xml:space="preserve">Dec 2024 - Present</w:t>
+      </w:r>
+    </w:p>
+    <w:p>
+      <w:pPr>
+        <w:widowControl w:val="0"/>
+        <w:numPr>
+          <w:ilvl w:val="0"/>
+          <w:numId w:val="6"/>
+        </w:numPr>
+        <w:tabs>
+          <w:tab w:val="left" w:leader="none" w:pos="1134"/>
+          <w:tab w:val="right" w:leader="none" w:pos="10503"/>
+        </w:tabs>
+        <w:spacing w:line="240" w:lineRule="auto"/>
+        <w:ind w:left="720" w:hanging="360"/>
+        <w:rPr>
+          <w:rFonts w:ascii="Garamond" w:cs="Garamond" w:eastAsia="Garamond" w:hAnsi="Garamond"/>
+          <w:sz w:val="22"/>
+          <w:szCs w:val="22"/>
+        </w:rPr>
+      </w:pPr>
+      <w:r>
+        <w:rPr>
+          <w:rFonts w:ascii="Garamond" w:cs="Garamond" w:eastAsia="Garamond" w:hAnsi="Garamond"/>
+          <w:sz w:val="22"/>
+          <w:szCs w:val="22"/>
+          <w:rtl w:val="0"/>
+        </w:rPr>
+        <w:t xml:space="preserve">Directing the complete website revamp, reorganizing the site’s hierarchy and implementing wireframes and prototypes to enhance user interaction and visual flow.</w:t>
+      </w:r>
+    </w:p>
+    <w:p>
+      <w:pPr>
+        <w:widowControl w:val="0"/>
+        <w:numPr>
+          <w:ilvl w:val="0"/>
+          <w:numId w:val="6"/>
+        </w:numPr>
+        <w:tabs>
+          <w:tab w:val="left" w:leader="none" w:pos="1134"/>
+          <w:tab w:val="right" w:leader="none" w:pos="10503"/>
+        </w:tabs>
+        <w:spacing w:line="240" w:lineRule="auto"/>
+        <w:ind w:left="720" w:hanging="360"/>
+        <w:rPr>
+          <w:rFonts w:ascii="Garamond" w:cs="Garamond" w:eastAsia="Garamond" w:hAnsi="Garamond"/>
+          <w:sz w:val="22"/>
+          <w:szCs w:val="22"/>
+        </w:rPr>
+      </w:pPr>
+      <w:r>
+        <w:rPr>
+          <w:rFonts w:ascii="Garamond" w:cs="Garamond" w:eastAsia="Garamond" w:hAnsi="Garamond"/>
+          <w:sz w:val="22"/>
+          <w:szCs w:val="22"/>
+          <w:rtl w:val="0"/>
+        </w:rPr>
+        <w:t xml:space="preserve">Leading UX research initiatives, utilizing insights to inform design decisions and create a cohesive, user-centered aesthetic that aligned with new branding.</w:t>
+      </w:r>
+    </w:p>
+    <w:p>
+      <w:pPr>
+        <w:widowControl w:val="0"/>
+        <w:numPr>
+          <w:ilvl w:val="0"/>
+          <w:numId w:val="6"/>
+        </w:numPr>
+        <w:tabs>
+          <w:tab w:val="left" w:leader="none" w:pos="1134"/>
+          <w:tab w:val="right" w:leader="none" w:pos="10503"/>
+        </w:tabs>
+        <w:spacing w:line="240" w:lineRule="auto"/>
+        <w:ind w:left="720" w:hanging="360"/>
+        <w:rPr>
+          <w:rFonts w:ascii="Garamond" w:cs="Garamond" w:eastAsia="Garamond" w:hAnsi="Garamond"/>
+          <w:sz w:val="22"/>
+          <w:szCs w:val="22"/>
+        </w:rPr>
+      </w:pPr>
+      <w:r>
+        <w:rPr>
+          <w:rFonts w:ascii="Garamond" w:cs="Garamond" w:eastAsia="Garamond" w:hAnsi="Garamond"/>
+          <w:sz w:val="22"/>
+          <w:szCs w:val="22"/>
+          <w:rtl w:val="0"/>
+        </w:rPr>
+        <w:t xml:space="preserve">Coordinating and guiding a team, providing UX/UI training, overseeing project timelines, and maintaining communication with leadership in an Agile environment, ensuring compliance with WCAG accessibility standards.</w:t>
+      </w:r>
+    </w:p>
+    <w:p>
+      <w:pPr>
+        <w:widowControl w:val="0"/>
+        <w:tabs>
+          <w:tab w:val="left" w:leader="none" w:pos="1134"/>
+          <w:tab w:val="right" w:leader="none" w:pos="10503"/>
+        </w:tabs>
+        <w:spacing w:line="240" w:lineRule="auto"/>
+        <w:ind w:left="0" w:firstLine="0"/>
+        <w:rPr>
+          <w:rFonts w:ascii="Garamond" w:cs="Garamond" w:eastAsia="Garamond" w:hAnsi="Garamond"/>
+          <w:b w:val="1"/>
+          <w:sz w:val="8"/>
+          <w:szCs w:val="8"/>
+        </w:rPr>
+      </w:pPr>
+      <w:r>
+        <w:rPr>
+          <w:rtl w:val="0"/>
+        </w:rPr>
+      </w:r>
+    </w:p>
+    <w:p>
+      <w:pPr>
+        <w:widowControl w:val="0"/>
+        <w:tabs>
+          <w:tab w:val="left" w:leader="none" w:pos="1134"/>
+          <w:tab w:val="right" w:leader="none" w:pos="10503"/>
+        </w:tabs>
+        <w:spacing w:line="240" w:lineRule="auto"/>
+        <w:rPr>
+          <w:rFonts w:ascii="Garamond" w:cs="Garamond" w:eastAsia="Garamond" w:hAnsi="Garamond"/>
+          <w:sz w:val="22"/>
+          <w:szCs w:val="22"/>
+        </w:rPr>
+      </w:pPr>
+      <w:r>
+        <w:rPr>
+          <w:rFonts w:ascii="Garamond" w:cs="Garamond" w:eastAsia="Garamond" w:hAnsi="Garamond"/>
+          <w:b w:val="1"/>
+          <w:sz w:val="22"/>
+          <w:szCs w:val="22"/>
+          <w:rtl w:val="0"/>
+        </w:rPr>
+        <w:t xml:space="preserve">Swarthmore College Computer Society (SCCS)</w:t>
+      </w:r>
+      <w:r>
+        <w:rPr>
+          <w:rFonts w:ascii="Garamond" w:cs="Garamond" w:eastAsia="Garamond" w:hAnsi="Garamond"/>
+          <w:sz w:val="22"/>
+          <w:szCs w:val="22"/>
+          <w:rtl w:val="0"/>
+        </w:rPr>
         <w:tab/>
-        <w:t xml:space="preserve">Jan 2023 - May 2024</w:t>
-      </w:r>
-    </w:p>
-    <w:p>
-      <w:pPr>
+      </w:r>
+    </w:p>
+    <w:p>
+      <w:pPr>
+        <w:widowControl w:val="0"/>
+        <w:tabs>
+          <w:tab w:val="left" w:leader="none" w:pos="1134"/>
+          <w:tab w:val="right" w:leader="none" w:pos="10503"/>
+        </w:tabs>
+        <w:spacing w:line="240" w:lineRule="auto"/>
+        <w:rPr>
+          <w:rFonts w:ascii="Garamond" w:cs="Garamond" w:eastAsia="Garamond" w:hAnsi="Garamond"/>
+          <w:sz w:val="22"/>
+          <w:szCs w:val="22"/>
+        </w:rPr>
+      </w:pPr>
+      <w:r>
+        <w:rPr>
+          <w:rFonts w:ascii="Garamond" w:cs="Garamond" w:eastAsia="Garamond" w:hAnsi="Garamond"/>
+          <w:sz w:val="22"/>
+          <w:szCs w:val="22"/>
+          <w:rtl w:val="0"/>
+        </w:rPr>
+        <w:t xml:space="preserve">Project Lead &amp; Treasurer</w:t>
+        <w:tab/>
+        <w:t xml:space="preserve">Sept 2022 – May 2024</w:t>
+      </w:r>
+    </w:p>
+    <w:p>
+      <w:pPr>
+        <w:widowControl w:val="0"/>
+        <w:numPr>
+          <w:ilvl w:val="0"/>
+          <w:numId w:val="5"/>
+        </w:numPr>
+        <w:tabs>
+          <w:tab w:val="left" w:leader="none" w:pos="1134"/>
+          <w:tab w:val="right" w:leader="none" w:pos="10503"/>
+        </w:tabs>
+        <w:spacing w:line="240" w:lineRule="auto"/>
+        <w:ind w:left="720" w:hanging="360"/>
+        <w:rPr>
+          <w:rFonts w:ascii="Garamond" w:cs="Garamond" w:eastAsia="Garamond" w:hAnsi="Garamond"/>
+          <w:sz w:val="22"/>
+          <w:szCs w:val="22"/>
+          <w:u w:val="none"/>
+        </w:rPr>
+      </w:pPr>
+      <w:r>
+        <w:rPr>
+          <w:rFonts w:ascii="Garamond" w:cs="Garamond" w:eastAsia="Garamond" w:hAnsi="Garamond"/>
+          <w:sz w:val="22"/>
+          <w:szCs w:val="22"/>
+          <w:rtl w:val="0"/>
+        </w:rPr>
+        <w:t xml:space="preserve">Managed project efforts for multiple initiatives, overseeing the full product lifecycle from concept to execution, ensuring timely delivery and alignment with team goals.</w:t>
+      </w:r>
+    </w:p>
+    <w:p>
+      <w:pPr>
+        <w:widowControl w:val="0"/>
+        <w:numPr>
+          <w:ilvl w:val="0"/>
+          <w:numId w:val="5"/>
+        </w:numPr>
+        <w:tabs>
+          <w:tab w:val="left" w:leader="none" w:pos="1134"/>
+          <w:tab w:val="right" w:leader="none" w:pos="10503"/>
+        </w:tabs>
+        <w:spacing w:line="240" w:lineRule="auto"/>
+        <w:ind w:left="720" w:hanging="360"/>
+        <w:rPr>
+          <w:rFonts w:ascii="Garamond" w:cs="Garamond" w:eastAsia="Garamond" w:hAnsi="Garamond"/>
+          <w:sz w:val="22"/>
+          <w:szCs w:val="22"/>
+          <w:u w:val="none"/>
+        </w:rPr>
+      </w:pPr>
+      <w:r>
+        <w:rPr>
+          <w:rFonts w:ascii="Garamond" w:cs="Garamond" w:eastAsia="Garamond" w:hAnsi="Garamond"/>
+          <w:sz w:val="22"/>
+          <w:szCs w:val="22"/>
+          <w:rtl w:val="0"/>
+        </w:rPr>
+        <w:t xml:space="preserve">Mentored 35 members, providing guidance and fostering a collaborative environment that encouraged skill development and cross-functional collaboration across design, development, and strategic planning teams.</w:t>
+      </w:r>
+    </w:p>
+    <w:p>
+      <w:pPr>
+        <w:widowControl w:val="0"/>
+        <w:numPr>
+          <w:ilvl w:val="0"/>
+          <w:numId w:val="5"/>
+        </w:numPr>
+        <w:tabs>
+          <w:tab w:val="left" w:leader="none" w:pos="1134"/>
+          <w:tab w:val="right" w:leader="none" w:pos="10503"/>
+        </w:tabs>
+        <w:spacing w:line="240" w:lineRule="auto"/>
+        <w:ind w:left="720" w:hanging="360"/>
+        <w:rPr>
+          <w:rFonts w:ascii="Garamond" w:cs="Garamond" w:eastAsia="Garamond" w:hAnsi="Garamond"/>
+          <w:sz w:val="22"/>
+          <w:szCs w:val="22"/>
+          <w:u w:val="none"/>
+        </w:rPr>
+      </w:pPr>
+      <w:r>
+        <w:rPr>
+          <w:rFonts w:ascii="Garamond" w:cs="Garamond" w:eastAsia="Garamond" w:hAnsi="Garamond"/>
+          <w:sz w:val="22"/>
+          <w:szCs w:val="22"/>
+          <w:rtl w:val="0"/>
+        </w:rPr>
+        <w:t xml:space="preserve">Spearheaded branding efforts, creating logos and wireframes for the school journal site to ensure consistency and creativity.</w:t>
+      </w:r>
+    </w:p>
+    <w:p>
+      <w:pPr>
+        <w:widowControl w:val="0"/>
+        <w:tabs>
+          <w:tab w:val="left" w:leader="none" w:pos="1134"/>
+          <w:tab w:val="right" w:leader="none" w:pos="10503"/>
+        </w:tabs>
+        <w:spacing w:line="240" w:lineRule="auto"/>
+        <w:ind w:left="0" w:firstLine="0"/>
+        <w:rPr>
+          <w:rFonts w:ascii="Garamond" w:cs="Garamond" w:eastAsia="Garamond" w:hAnsi="Garamond"/>
+          <w:sz w:val="8"/>
+          <w:szCs w:val="8"/>
+        </w:rPr>
+      </w:pPr>
+      <w:r>
+        <w:rPr>
+          <w:rtl w:val="0"/>
+        </w:rPr>
+      </w:r>
+    </w:p>
+    <w:p>
+      <w:pPr>
+        <w:pageBreakBefore w:val="0"/>
+        <w:widowControl w:val="0"/>
+        <w:tabs>
+          <w:tab w:val="left" w:leader="none" w:pos="1134"/>
+          <w:tab w:val="right" w:leader="none" w:pos="10503"/>
+        </w:tabs>
+        <w:spacing w:line="240" w:lineRule="auto"/>
+        <w:rPr>
+          <w:rFonts w:ascii="Garamond" w:cs="Garamond" w:eastAsia="Garamond" w:hAnsi="Garamond"/>
+          <w:sz w:val="22"/>
+          <w:szCs w:val="22"/>
+        </w:rPr>
+      </w:pPr>
+      <w:r>
+        <w:rPr>
+          <w:rFonts w:ascii="Garamond" w:cs="Garamond" w:eastAsia="Garamond" w:hAnsi="Garamond"/>
+          <w:b w:val="1"/>
+          <w:sz w:val="22"/>
+          <w:szCs w:val="22"/>
+          <w:rtl w:val="0"/>
+        </w:rPr>
+        <w:t xml:space="preserve">National Women’s Shelter Directory</w:t>
+      </w:r>
+      <w:r>
+        <w:rPr>
+          <w:rtl w:val="0"/>
+        </w:rPr>
+      </w:r>
+    </w:p>
+    <w:p>
+      <w:pPr>
+        <w:pageBreakBefore w:val="0"/>
+        <w:widowControl w:val="0"/>
+        <w:tabs>
+          <w:tab w:val="left" w:leader="none" w:pos="1134"/>
+          <w:tab w:val="right" w:leader="none" w:pos="10503"/>
+        </w:tabs>
+        <w:spacing w:line="240" w:lineRule="auto"/>
+        <w:rPr>
+          <w:rFonts w:ascii="Garamond" w:cs="Garamond" w:eastAsia="Garamond" w:hAnsi="Garamond"/>
+          <w:sz w:val="22"/>
+          <w:szCs w:val="22"/>
+        </w:rPr>
+      </w:pPr>
+      <w:r>
+        <w:rPr>
+          <w:rFonts w:ascii="Garamond" w:cs="Garamond" w:eastAsia="Garamond" w:hAnsi="Garamond"/>
+          <w:sz w:val="22"/>
+          <w:szCs w:val="22"/>
+          <w:rtl w:val="0"/>
+        </w:rPr>
+        <w:t xml:space="preserve">UI/UX Design Intern</w:t>
+        <w:tab/>
+        <w:t xml:space="preserve">Jun 2023 - July 2023</w:t>
+      </w:r>
+    </w:p>
+    <w:p>
+      <w:pPr>
+        <w:widowControl w:val="0"/>
         <w:numPr>
           <w:ilvl w:val="0"/>
           <w:numId w:val="2"/>
         </w:numPr>
         <w:tabs>
-          <w:tab w:val="left" w:leader="none" w:pos="1134"/>
-          <w:tab w:val="right" w:leader="none" w:pos="10503"/>
-        </w:tabs>
-        <w:ind w:left="720" w:hanging="360"/>
-        <w:rPr>
-          <w:rFonts w:ascii="Garamond" w:cs="Garamond" w:eastAsia="Garamond" w:hAnsi="Garamond"/>
-          <w:sz w:val="21"/>
-          <w:szCs w:val="21"/>
-          <w:u w:val="none"/>
-        </w:rPr>
-      </w:pPr>
-      <w:r>
-        <w:rPr>
-          <w:rFonts w:ascii="Garamond" w:cs="Garamond" w:eastAsia="Garamond" w:hAnsi="Garamond"/>
-          <w:sz w:val="21"/>
-          <w:szCs w:val="21"/>
-          <w:rtl w:val="0"/>
-        </w:rPr>
-        <w:t xml:space="preserve">Guided 15 cross-functional team members in mainframe technology through instructional presentations, online webinars, and team workshops,</w:t>
-      </w:r>
-    </w:p>
-    <w:p>
-      <w:pPr>
-        <w:numPr>
-          <w:ilvl w:val="0"/>
-          <w:numId w:val="2"/>
-        </w:numPr>
-        <w:tabs>
           <w:tab w:val="left" w:leader="none" w:pos="284"/>
           <w:tab w:val="left" w:leader="none" w:pos="630"/>
           <w:tab w:val="left" w:leader="none" w:pos="900"/>
         </w:tabs>
+        <w:spacing w:line="240" w:lineRule="auto"/>
         <w:ind w:left="720" w:hanging="360"/>
         <w:rPr>
           <w:rFonts w:ascii="Garamond" w:cs="Garamond" w:eastAsia="Garamond" w:hAnsi="Garamond"/>
-          <w:sz w:val="21"/>
-          <w:szCs w:val="21"/>
-        </w:rPr>
-      </w:pPr>
-      <w:r>
-        <w:rPr>
-          <w:rFonts w:ascii="Garamond" w:cs="Garamond" w:eastAsia="Garamond" w:hAnsi="Garamond"/>
-          <w:sz w:val="21"/>
-          <w:szCs w:val="21"/>
-          <w:rtl w:val="0"/>
-        </w:rPr>
-        <w:t xml:space="preserve">Advanced technical acumen through continuous participation in weekly conferences and virtual technical challenges.</w:t>
-      </w:r>
-      <w:r>
-        <w:rPr>
-          <w:rtl w:val="0"/>
-        </w:rPr>
+          <w:sz w:val="22"/>
+          <w:szCs w:val="22"/>
+        </w:rPr>
+      </w:pPr>
+      <w:r>
+        <w:rPr>
+          <w:rFonts w:ascii="Garamond" w:cs="Garamond" w:eastAsia="Garamond" w:hAnsi="Garamond"/>
+          <w:sz w:val="22"/>
+          <w:szCs w:val="22"/>
+          <w:rtl w:val="0"/>
+        </w:rPr>
+        <w:t xml:space="preserve">Transformed the layout and color scheme of the directory, improving accessibility and establishing a cohesive visual identity that boosted user interaction and navigation.</w:t>
+      </w:r>
+    </w:p>
+    <w:p>
+      <w:pPr>
+        <w:widowControl w:val="0"/>
+        <w:numPr>
+          <w:ilvl w:val="0"/>
+          <w:numId w:val="4"/>
+        </w:numPr>
+        <w:tabs>
+          <w:tab w:val="left" w:leader="none" w:pos="284"/>
+          <w:tab w:val="left" w:leader="none" w:pos="630"/>
+          <w:tab w:val="left" w:leader="none" w:pos="900"/>
+        </w:tabs>
+        <w:spacing w:line="240" w:lineRule="auto"/>
+        <w:ind w:left="720" w:hanging="360"/>
+        <w:rPr>
+          <w:rFonts w:ascii="Garamond" w:cs="Garamond" w:eastAsia="Garamond" w:hAnsi="Garamond"/>
+          <w:sz w:val="22"/>
+          <w:szCs w:val="22"/>
+        </w:rPr>
+      </w:pPr>
+      <w:r>
+        <w:rPr>
+          <w:rFonts w:ascii="Garamond" w:cs="Garamond" w:eastAsia="Garamond" w:hAnsi="Garamond"/>
+          <w:sz w:val="22"/>
+          <w:szCs w:val="22"/>
+          <w:rtl w:val="0"/>
+        </w:rPr>
+        <w:t xml:space="preserve">Conducted research on front-end design best practices, wireframing intuitive information architectures to optimize content delivery and enrich user experience for a diverse audience.</w:t>
+      </w:r>
+      <w:r>
+        <w:rPr>
+          <w:rtl w:val="0"/>
+        </w:rPr>
+      </w:r>
+    </w:p>
+    <w:p>
+      <w:pPr>
+        <w:widowControl w:val="0"/>
+        <w:tabs>
+          <w:tab w:val="left" w:leader="none" w:pos="284"/>
+          <w:tab w:val="left" w:leader="none" w:pos="630"/>
+          <w:tab w:val="left" w:leader="none" w:pos="900"/>
+        </w:tabs>
+        <w:spacing w:line="240" w:lineRule="auto"/>
+        <w:ind w:left="0" w:firstLine="0"/>
+        <w:rPr>
+          <w:rFonts w:ascii="Garamond" w:cs="Garamond" w:eastAsia="Garamond" w:hAnsi="Garamond"/>
+          <w:sz w:val="8"/>
+          <w:szCs w:val="8"/>
+        </w:rPr>
+      </w:pPr>
+      <w:r>
+        <w:rPr>
+          <w:rtl w:val="0"/>
+        </w:rPr>
+      </w:r>
+    </w:p>
+    <w:p>
+      <w:pPr>
+        <w:pageBreakBefore w:val="0"/>
+        <w:widowControl w:val="0"/>
+        <w:pBdr>
+          <w:bottom w:color="000000" w:space="1" w:sz="6" w:val="single"/>
+        </w:pBdr>
+        <w:tabs>
+          <w:tab w:val="left" w:leader="none" w:pos="900"/>
+        </w:tabs>
+        <w:spacing w:line="240" w:lineRule="auto"/>
+        <w:rPr>
+          <w:rFonts w:ascii="Garamond" w:cs="Garamond" w:eastAsia="Garamond" w:hAnsi="Garamond"/>
+          <w:sz w:val="22"/>
+          <w:szCs w:val="22"/>
+        </w:rPr>
+      </w:pPr>
+      <w:r>
+        <w:rPr>
+          <w:rFonts w:ascii="Garamond" w:cs="Garamond" w:eastAsia="Garamond" w:hAnsi="Garamond"/>
+          <w:b w:val="1"/>
+          <w:rtl w:val="0"/>
+        </w:rPr>
+        <w:t xml:space="preserve">UNIVERSITY PROJECTS</w:t>
+      </w:r>
+      <w:r>
+        <w:rPr>
+          <w:rFonts w:ascii="Garamond" w:cs="Garamond" w:eastAsia="Garamond" w:hAnsi="Garamond"/>
+          <w:sz w:val="22"/>
+          <w:szCs w:val="22"/>
+          <w:rtl w:val="0"/>
+        </w:rPr>
+        <w:tab/>
+      </w:r>
+    </w:p>
+    <w:p>
+      <w:pPr>
+        <w:pageBreakBefore w:val="0"/>
+        <w:widowControl w:val="0"/>
+        <w:tabs>
+          <w:tab w:val="left" w:leader="none" w:pos="1134"/>
+          <w:tab w:val="right" w:leader="none" w:pos="10503"/>
+        </w:tabs>
+        <w:spacing w:line="240" w:lineRule="auto"/>
+        <w:rPr>
+          <w:rFonts w:ascii="Garamond" w:cs="Garamond" w:eastAsia="Garamond" w:hAnsi="Garamond"/>
+          <w:sz w:val="8"/>
+          <w:szCs w:val="8"/>
+        </w:rPr>
+      </w:pPr>
+      <w:r>
+        <w:rPr>
+          <w:rtl w:val="0"/>
+        </w:rPr>
+      </w:r>
+    </w:p>
+    <w:p>
+      <w:pPr>
+        <w:pageBreakBefore w:val="0"/>
+        <w:widowControl w:val="0"/>
+        <w:tabs>
+          <w:tab w:val="left" w:leader="none" w:pos="1134"/>
+          <w:tab w:val="right" w:leader="none" w:pos="10503"/>
+        </w:tabs>
+        <w:spacing w:line="240" w:lineRule="auto"/>
+        <w:rPr>
+          <w:rFonts w:ascii="Garamond" w:cs="Garamond" w:eastAsia="Garamond" w:hAnsi="Garamond"/>
+          <w:b w:val="1"/>
+          <w:sz w:val="22"/>
+          <w:szCs w:val="22"/>
+        </w:rPr>
+      </w:pPr>
+      <w:hyperlink r:id="rId6">
+        <w:r>
+          <w:rPr>
+            <w:rFonts w:ascii="Garamond" w:cs="Garamond" w:eastAsia="Garamond" w:hAnsi="Garamond"/>
+            <w:b w:val="1"/>
+            <w:sz w:val="22"/>
+            <w:szCs w:val="22"/>
+            <w:rtl w:val="0"/>
+          </w:rPr>
+          <w:t xml:space="preserve">MyStudyBuddy Chrome Extension</w:t>
+        </w:r>
+      </w:hyperlink>
+      <w:r>
+        <w:rPr>
+          <w:rtl w:val="0"/>
+        </w:rPr>
+      </w:r>
+    </w:p>
+    <w:p>
+      <w:pPr>
+        <w:pageBreakBefore w:val="0"/>
+        <w:widowControl w:val="0"/>
+        <w:tabs>
+          <w:tab w:val="left" w:leader="none" w:pos="1134"/>
+          <w:tab w:val="right" w:leader="none" w:pos="10503"/>
+        </w:tabs>
+        <w:spacing w:line="240" w:lineRule="auto"/>
+        <w:rPr>
+          <w:rFonts w:ascii="Garamond" w:cs="Garamond" w:eastAsia="Garamond" w:hAnsi="Garamond"/>
+          <w:sz w:val="22"/>
+          <w:szCs w:val="22"/>
+        </w:rPr>
+      </w:pPr>
+      <w:r>
+        <w:rPr>
+          <w:rFonts w:ascii="Garamond" w:cs="Garamond" w:eastAsia="Garamond" w:hAnsi="Garamond"/>
+          <w:sz w:val="22"/>
+          <w:szCs w:val="22"/>
+          <w:rtl w:val="0"/>
+        </w:rPr>
+        <w:t xml:space="preserve">Software Engineer (Full Stack)</w:t>
+      </w:r>
+      <w:r>
+        <w:rPr>
+          <w:rFonts w:ascii="Garamond" w:cs="Garamond" w:eastAsia="Garamond" w:hAnsi="Garamond"/>
+          <w:sz w:val="22"/>
+          <w:szCs w:val="22"/>
+          <w:rtl w:val="0"/>
+        </w:rPr>
+        <w:tab/>
+        <w:t xml:space="preserve">Sept 2022 - Dec 2022</w:t>
+      </w:r>
+    </w:p>
+    <w:p>
+      <w:pPr>
+        <w:widowControl w:val="0"/>
+        <w:numPr>
+          <w:ilvl w:val="0"/>
+          <w:numId w:val="3"/>
+        </w:numPr>
+        <w:tabs>
+          <w:tab w:val="left" w:leader="none" w:pos="284"/>
+          <w:tab w:val="left" w:leader="none" w:pos="630"/>
+          <w:tab w:val="left" w:leader="none" w:pos="900"/>
+        </w:tabs>
+        <w:spacing w:line="240" w:lineRule="auto"/>
+        <w:ind w:left="720" w:hanging="360"/>
+        <w:rPr>
+          <w:rFonts w:ascii="Garamond" w:cs="Garamond" w:eastAsia="Garamond" w:hAnsi="Garamond"/>
+          <w:sz w:val="22"/>
+          <w:szCs w:val="22"/>
+        </w:rPr>
+      </w:pPr>
+      <w:r>
+        <w:rPr>
+          <w:rFonts w:ascii="Garamond" w:cs="Garamond" w:eastAsia="Garamond" w:hAnsi="Garamond"/>
+          <w:sz w:val="22"/>
+          <w:szCs w:val="22"/>
+          <w:rtl w:val="0"/>
+        </w:rPr>
+        <w:t xml:space="preserve">Engineered a dynamic Chrome extension using JavaScript, HTML, and CSS to implement time-based site restrictions, strengthening user productivity.</w:t>
+      </w:r>
+    </w:p>
+    <w:p>
+      <w:pPr>
+        <w:widowControl w:val="0"/>
+        <w:numPr>
+          <w:ilvl w:val="0"/>
+          <w:numId w:val="3"/>
+        </w:numPr>
+        <w:tabs>
+          <w:tab w:val="left" w:leader="none" w:pos="284"/>
+          <w:tab w:val="left" w:leader="none" w:pos="630"/>
+          <w:tab w:val="left" w:leader="none" w:pos="900"/>
+        </w:tabs>
+        <w:spacing w:line="240" w:lineRule="auto"/>
+        <w:ind w:left="720" w:hanging="360"/>
+        <w:rPr>
+          <w:rFonts w:ascii="Garamond" w:cs="Garamond" w:eastAsia="Garamond" w:hAnsi="Garamond"/>
+          <w:sz w:val="22"/>
+          <w:szCs w:val="22"/>
+        </w:rPr>
+      </w:pPr>
+      <w:r>
+        <w:rPr>
+          <w:rFonts w:ascii="Garamond" w:cs="Garamond" w:eastAsia="Garamond" w:hAnsi="Garamond"/>
+          <w:sz w:val="22"/>
+          <w:szCs w:val="22"/>
+          <w:rtl w:val="0"/>
+        </w:rPr>
+        <w:t xml:space="preserve">Integrated seamless front-end interactions with a back-end API, ensuring smooth communication and functionality within the extension.</w:t>
+      </w:r>
+    </w:p>
+    <w:p>
+      <w:pPr>
+        <w:pageBreakBefore w:val="0"/>
+        <w:widowControl w:val="0"/>
+        <w:tabs>
+          <w:tab w:val="left" w:leader="none" w:pos="284"/>
+          <w:tab w:val="left" w:leader="none" w:pos="630"/>
+          <w:tab w:val="left" w:leader="none" w:pos="900"/>
+        </w:tabs>
+        <w:spacing w:line="240" w:lineRule="auto"/>
+        <w:ind w:left="14" w:hanging="720"/>
+        <w:rPr>
+          <w:rFonts w:ascii="Garamond" w:cs="Garamond" w:eastAsia="Garamond" w:hAnsi="Garamond"/>
+          <w:sz w:val="8"/>
+          <w:szCs w:val="8"/>
+        </w:rPr>
+      </w:pPr>
+      <w:r>
+        <w:rPr>
+          <w:rtl w:val="0"/>
+        </w:rPr>
+      </w:r>
+    </w:p>
+    <w:p>
+      <w:pPr>
+        <w:pageBreakBefore w:val="0"/>
+        <w:widowControl w:val="0"/>
+        <w:tabs>
+          <w:tab w:val="left" w:leader="none" w:pos="1134"/>
+          <w:tab w:val="right" w:leader="none" w:pos="10503"/>
+        </w:tabs>
+        <w:spacing w:line="240" w:lineRule="auto"/>
+        <w:rPr>
+          <w:rFonts w:ascii="Garamond" w:cs="Garamond" w:eastAsia="Garamond" w:hAnsi="Garamond"/>
+          <w:b w:val="1"/>
+          <w:sz w:val="22"/>
+          <w:szCs w:val="22"/>
+        </w:rPr>
+      </w:pPr>
+      <w:r>
+        <w:rPr>
+          <w:rFonts w:ascii="Garamond" w:cs="Garamond" w:eastAsia="Garamond" w:hAnsi="Garamond"/>
+          <w:b w:val="1"/>
+          <w:sz w:val="22"/>
+          <w:szCs w:val="22"/>
+          <w:rtl w:val="0"/>
+        </w:rPr>
+        <w:t xml:space="preserve">Neural Network for Flower Recognition </w:t>
+      </w:r>
+    </w:p>
+    <w:p>
+      <w:pPr>
+        <w:pageBreakBefore w:val="0"/>
+        <w:widowControl w:val="0"/>
+        <w:tabs>
+          <w:tab w:val="left" w:leader="none" w:pos="1134"/>
+          <w:tab w:val="right" w:leader="none" w:pos="10503"/>
+        </w:tabs>
+        <w:spacing w:line="240" w:lineRule="auto"/>
+        <w:rPr>
+          <w:rFonts w:ascii="Garamond" w:cs="Garamond" w:eastAsia="Garamond" w:hAnsi="Garamond"/>
+          <w:sz w:val="22"/>
+          <w:szCs w:val="22"/>
+        </w:rPr>
+      </w:pPr>
+      <w:r>
+        <w:rPr>
+          <w:rFonts w:ascii="Garamond" w:cs="Garamond" w:eastAsia="Garamond" w:hAnsi="Garamond"/>
+          <w:sz w:val="22"/>
+          <w:szCs w:val="22"/>
+          <w:rtl w:val="0"/>
+        </w:rPr>
+        <w:t xml:space="preserve">Software Engineer (Back-end)</w:t>
+        <w:tab/>
+      </w:r>
+      <w:r>
+        <w:rPr>
+          <w:rFonts w:ascii="Garamond" w:cs="Garamond" w:eastAsia="Garamond" w:hAnsi="Garamond"/>
+          <w:sz w:val="22"/>
+          <w:szCs w:val="22"/>
+          <w:rtl w:val="0"/>
+        </w:rPr>
+        <w:t xml:space="preserve">Dec 2022</w:t>
+      </w:r>
+    </w:p>
+    <w:p>
+      <w:pPr>
+        <w:widowControl w:val="0"/>
+        <w:numPr>
+          <w:ilvl w:val="0"/>
+          <w:numId w:val="1"/>
+        </w:numPr>
+        <w:tabs>
+          <w:tab w:val="left" w:leader="none" w:pos="1134"/>
+          <w:tab w:val="right" w:leader="none" w:pos="10503"/>
+        </w:tabs>
+        <w:spacing w:line="240" w:lineRule="auto"/>
+        <w:ind w:left="720" w:hanging="360"/>
+        <w:rPr>
+          <w:rFonts w:ascii="Garamond" w:cs="Garamond" w:eastAsia="Garamond" w:hAnsi="Garamond"/>
+          <w:sz w:val="22"/>
+          <w:szCs w:val="22"/>
+        </w:rPr>
+      </w:pPr>
+      <w:r>
+        <w:rPr>
+          <w:rFonts w:ascii="Garamond" w:cs="Garamond" w:eastAsia="Garamond" w:hAnsi="Garamond"/>
+          <w:sz w:val="22"/>
+          <w:szCs w:val="22"/>
+          <w:rtl w:val="0"/>
+        </w:rPr>
+        <w:t xml:space="preserve">Designed and fine-tuned a machine learning model using Python and TensorFlow, achieving 83% image recognition accuracy for real-world applications.</w:t>
+      </w:r>
+    </w:p>
+    <w:p>
+      <w:pPr>
+        <w:widowControl w:val="0"/>
+        <w:numPr>
+          <w:ilvl w:val="0"/>
+          <w:numId w:val="1"/>
+        </w:numPr>
+        <w:tabs>
+          <w:tab w:val="left" w:leader="none" w:pos="1134"/>
+          <w:tab w:val="right" w:leader="none" w:pos="10503"/>
+        </w:tabs>
+        <w:spacing w:line="240" w:lineRule="auto"/>
+        <w:ind w:left="720" w:hanging="360"/>
+        <w:rPr>
+          <w:rFonts w:ascii="Garamond" w:cs="Garamond" w:eastAsia="Garamond" w:hAnsi="Garamond"/>
+          <w:sz w:val="22"/>
+          <w:szCs w:val="22"/>
+        </w:rPr>
+      </w:pPr>
+      <w:r>
+        <w:rPr>
+          <w:rFonts w:ascii="Garamond" w:cs="Garamond" w:eastAsia="Garamond" w:hAnsi="Garamond"/>
+          <w:sz w:val="22"/>
+          <w:szCs w:val="22"/>
+          <w:rtl w:val="0"/>
+        </w:rPr>
+        <w:t xml:space="preserve">Optimized data processing and algorithm performance, enhancing efficiency and accuracy in image recognition tasks.</w:t>
       </w:r>
     </w:p>
     <w:p>
@@ -508,7 +1196,7 @@
         <w:keepNext w:val="0"/>
         <w:keepLines w:val="0"/>
         <w:pageBreakBefore w:val="0"/>
-        <w:widowControl w:val="1"/>
+        <w:widowControl w:val="0"/>
         <w:pBdr>
           <w:top w:space="0" w:sz="0" w:val="nil"/>
           <w:left w:space="0" w:sz="0" w:val="nil"/>
@@ -523,12 +1211,15 @@
           <w:tab w:val="left" w:leader="none" w:pos="900"/>
         </w:tabs>
         <w:spacing w:after="0" w:before="0" w:line="240" w:lineRule="auto"/>
-        <w:ind w:right="0"/>
-        <w:jc w:val="left"/>
-        <w:rPr>
-          <w:rFonts w:ascii="Garamond" w:cs="Garamond" w:eastAsia="Garamond" w:hAnsi="Garamond"/>
-          <w:sz w:val="10"/>
-          <w:szCs w:val="10"/>
+        <w:ind w:left="-706" w:right="0" w:firstLine="0"/>
+        <w:rPr>
+          <w:rFonts w:ascii="Garamond" w:cs="Garamond" w:eastAsia="Garamond" w:hAnsi="Garamond"/>
+          <w:smallCaps w:val="0"/>
+          <w:strike w:val="0"/>
+          <w:sz w:val="8"/>
+          <w:szCs w:val="8"/>
+          <w:u w:val="none"/>
+          <w:vertAlign w:val="baseline"/>
         </w:rPr>
       </w:pPr>
       <w:r>
@@ -540,281 +1231,36 @@
     <w:p>
       <w:pPr>
         <w:pageBreakBefore w:val="0"/>
-        <w:tabs>
-          <w:tab w:val="left" w:leader="none" w:pos="1134"/>
-          <w:tab w:val="right" w:leader="none" w:pos="10503"/>
-        </w:tabs>
-        <w:rPr>
-          <w:rFonts w:ascii="Garamond" w:cs="Garamond" w:eastAsia="Garamond" w:hAnsi="Garamond"/>
-          <w:sz w:val="21"/>
-          <w:szCs w:val="21"/>
-        </w:rPr>
-      </w:pPr>
-      <w:r>
-        <w:rPr>
-          <w:rFonts w:ascii="Garamond" w:cs="Garamond" w:eastAsia="Garamond" w:hAnsi="Garamond"/>
-          <w:b w:val="1"/>
-          <w:color w:val="404040"/>
-          <w:sz w:val="21"/>
-          <w:szCs w:val="21"/>
-          <w:rtl w:val="0"/>
-        </w:rPr>
-        <w:t xml:space="preserve">National Women’s Shelter Directory</w:t>
-      </w:r>
-      <w:r>
-        <w:rPr>
-          <w:rFonts w:ascii="Garamond" w:cs="Garamond" w:eastAsia="Garamond" w:hAnsi="Garamond"/>
-          <w:sz w:val="21"/>
-          <w:szCs w:val="21"/>
-          <w:rtl w:val="0"/>
-        </w:rPr>
-        <w:tab/>
-      </w:r>
-    </w:p>
-    <w:p>
-      <w:pPr>
-        <w:pageBreakBefore w:val="0"/>
-        <w:tabs>
-          <w:tab w:val="left" w:leader="none" w:pos="1134"/>
-          <w:tab w:val="right" w:leader="none" w:pos="10503"/>
-        </w:tabs>
-        <w:rPr>
-          <w:rFonts w:ascii="Garamond" w:cs="Garamond" w:eastAsia="Garamond" w:hAnsi="Garamond"/>
-          <w:sz w:val="22"/>
-          <w:szCs w:val="22"/>
-        </w:rPr>
-      </w:pPr>
-      <w:r>
-        <w:rPr>
-          <w:rFonts w:ascii="Garamond" w:cs="Garamond" w:eastAsia="Garamond" w:hAnsi="Garamond"/>
-          <w:sz w:val="21"/>
-          <w:szCs w:val="21"/>
-          <w:rtl w:val="0"/>
-        </w:rPr>
-        <w:t xml:space="preserve">UI/UX Design Intern</w:t>
-        <w:tab/>
-        <w:t xml:space="preserve">Jun 2023 - July 2023</w:t>
-      </w:r>
-      <w:r>
-        <w:rPr>
-          <w:rtl w:val="0"/>
-        </w:rPr>
-      </w:r>
-    </w:p>
-    <w:p>
-      <w:pPr>
-        <w:numPr>
-          <w:ilvl w:val="0"/>
-          <w:numId w:val="4"/>
-        </w:numPr>
-        <w:tabs>
-          <w:tab w:val="left" w:leader="none" w:pos="284"/>
-          <w:tab w:val="left" w:leader="none" w:pos="630"/>
-          <w:tab w:val="left" w:leader="none" w:pos="900"/>
-        </w:tabs>
-        <w:ind w:left="720" w:hanging="360"/>
-        <w:rPr>
-          <w:rFonts w:ascii="Garamond" w:cs="Garamond" w:eastAsia="Garamond" w:hAnsi="Garamond"/>
-          <w:sz w:val="21"/>
-          <w:szCs w:val="21"/>
-        </w:rPr>
-      </w:pPr>
-      <w:r>
-        <w:rPr>
-          <w:rFonts w:ascii="Garamond" w:cs="Garamond" w:eastAsia="Garamond" w:hAnsi="Garamond"/>
-          <w:sz w:val="21"/>
-          <w:szCs w:val="21"/>
-          <w:rtl w:val="0"/>
-        </w:rPr>
-        <w:t xml:space="preserve">Transformed the layout and color scheme of the directory, improving accessibility and establishing a cohesive visual identity that boosted user interaction and navigation.</w:t>
-      </w:r>
-    </w:p>
-    <w:p>
-      <w:pPr>
-        <w:numPr>
-          <w:ilvl w:val="0"/>
-          <w:numId w:val="7"/>
-        </w:numPr>
-        <w:tabs>
-          <w:tab w:val="left" w:leader="none" w:pos="284"/>
-          <w:tab w:val="left" w:leader="none" w:pos="630"/>
-          <w:tab w:val="left" w:leader="none" w:pos="900"/>
-        </w:tabs>
-        <w:ind w:left="720" w:hanging="360"/>
-        <w:rPr>
-          <w:rFonts w:ascii="Garamond" w:cs="Garamond" w:eastAsia="Garamond" w:hAnsi="Garamond"/>
-          <w:sz w:val="21"/>
-          <w:szCs w:val="21"/>
-        </w:rPr>
-      </w:pPr>
-      <w:r>
-        <w:rPr>
-          <w:rFonts w:ascii="Garamond" w:cs="Garamond" w:eastAsia="Garamond" w:hAnsi="Garamond"/>
-          <w:sz w:val="21"/>
-          <w:szCs w:val="21"/>
-          <w:rtl w:val="0"/>
-        </w:rPr>
-        <w:t xml:space="preserve">Conducted research on front-end design best practices, wireframing intuitive information architectures to optimize content delivery and enrich user experience for a diverse audience.</w:t>
-      </w:r>
-    </w:p>
-    <w:p>
-      <w:pPr>
-        <w:tabs>
-          <w:tab w:val="left" w:leader="none" w:pos="1134"/>
-          <w:tab w:val="right" w:leader="none" w:pos="10503"/>
-        </w:tabs>
-        <w:rPr>
-          <w:rFonts w:ascii="Garamond" w:cs="Garamond" w:eastAsia="Garamond" w:hAnsi="Garamond"/>
-          <w:b w:val="1"/>
-          <w:color w:val="404040"/>
-          <w:sz w:val="10"/>
-          <w:szCs w:val="10"/>
-        </w:rPr>
-      </w:pPr>
-      <w:r>
-        <w:rPr>
-          <w:rtl w:val="0"/>
-        </w:rPr>
-      </w:r>
-    </w:p>
-    <w:p>
-      <w:pPr>
-        <w:tabs>
-          <w:tab w:val="left" w:leader="none" w:pos="1134"/>
-          <w:tab w:val="right" w:leader="none" w:pos="10503"/>
-        </w:tabs>
-        <w:rPr>
-          <w:rFonts w:ascii="Garamond" w:cs="Garamond" w:eastAsia="Garamond" w:hAnsi="Garamond"/>
-          <w:sz w:val="21"/>
-          <w:szCs w:val="21"/>
-        </w:rPr>
-      </w:pPr>
-      <w:r>
-        <w:rPr>
-          <w:rFonts w:ascii="Garamond" w:cs="Garamond" w:eastAsia="Garamond" w:hAnsi="Garamond"/>
-          <w:b w:val="1"/>
-          <w:sz w:val="21"/>
-          <w:szCs w:val="21"/>
-          <w:rtl w:val="0"/>
-        </w:rPr>
-        <w:t xml:space="preserve">IBM GTS (Global Technology Services) </w:t>
-      </w:r>
-      <w:r>
-        <w:rPr>
-          <w:rtl w:val="0"/>
-        </w:rPr>
-      </w:r>
-    </w:p>
-    <w:p>
-      <w:pPr>
-        <w:tabs>
-          <w:tab w:val="left" w:leader="none" w:pos="1134"/>
-          <w:tab w:val="right" w:leader="none" w:pos="10503"/>
-        </w:tabs>
-        <w:rPr>
-          <w:rFonts w:ascii="Garamond" w:cs="Garamond" w:eastAsia="Garamond" w:hAnsi="Garamond"/>
-          <w:b w:val="1"/>
-          <w:color w:val="404040"/>
-          <w:sz w:val="21"/>
-          <w:szCs w:val="21"/>
-        </w:rPr>
-      </w:pPr>
-      <w:r>
-        <w:rPr>
-          <w:rFonts w:ascii="Garamond" w:cs="Garamond" w:eastAsia="Garamond" w:hAnsi="Garamond"/>
-          <w:sz w:val="21"/>
-          <w:szCs w:val="21"/>
-          <w:rtl w:val="0"/>
-        </w:rPr>
-        <w:t xml:space="preserve">Volunteer IoT &amp; AI Developer </w:t>
-        <w:tab/>
-        <w:t xml:space="preserve">Jun 2018 - Aug 2018</w:t>
-      </w:r>
-      <w:r>
-        <w:rPr>
-          <w:rtl w:val="0"/>
-        </w:rPr>
-      </w:r>
-    </w:p>
-    <w:p>
-      <w:pPr>
-        <w:numPr>
-          <w:ilvl w:val="0"/>
-          <w:numId w:val="5"/>
-        </w:numPr>
-        <w:tabs>
-          <w:tab w:val="left" w:leader="none" w:pos="284"/>
-          <w:tab w:val="left" w:leader="none" w:pos="630"/>
-          <w:tab w:val="left" w:leader="none" w:pos="900"/>
-        </w:tabs>
-        <w:ind w:left="720" w:hanging="360"/>
-        <w:rPr>
-          <w:rFonts w:ascii="Garamond" w:cs="Garamond" w:eastAsia="Garamond" w:hAnsi="Garamond"/>
-          <w:sz w:val="21"/>
-          <w:szCs w:val="21"/>
-        </w:rPr>
-      </w:pPr>
-      <w:r>
-        <w:rPr>
-          <w:rFonts w:ascii="Garamond" w:cs="Garamond" w:eastAsia="Garamond" w:hAnsi="Garamond"/>
-          <w:sz w:val="21"/>
-          <w:szCs w:val="21"/>
-          <w:rtl w:val="0"/>
-        </w:rPr>
-        <w:t xml:space="preserve">Developed and integrated full stack solutions for the TJBot program, utilizing Watson API and Node-RED for backend functionalities while designing user interfaces to enhance interactive educational and business applications of AI-driven robotics.</w:t>
-      </w:r>
-    </w:p>
-    <w:p>
-      <w:pPr>
-        <w:tabs>
-          <w:tab w:val="left" w:leader="none" w:pos="284"/>
-          <w:tab w:val="left" w:leader="none" w:pos="630"/>
-          <w:tab w:val="left" w:leader="none" w:pos="900"/>
-        </w:tabs>
-        <w:ind w:left="0" w:firstLine="0"/>
-        <w:rPr>
-          <w:rFonts w:ascii="Garamond" w:cs="Garamond" w:eastAsia="Garamond" w:hAnsi="Garamond"/>
-          <w:sz w:val="10"/>
-          <w:szCs w:val="10"/>
-        </w:rPr>
-      </w:pPr>
-      <w:r>
-        <w:rPr>
-          <w:rtl w:val="0"/>
-        </w:rPr>
-      </w:r>
-    </w:p>
-    <w:p>
-      <w:pPr>
-        <w:pageBreakBefore w:val="0"/>
+        <w:widowControl w:val="0"/>
         <w:pBdr>
           <w:bottom w:color="000000" w:space="1" w:sz="6" w:val="single"/>
         </w:pBdr>
         <w:tabs>
           <w:tab w:val="left" w:leader="none" w:pos="900"/>
         </w:tabs>
-        <w:rPr>
-          <w:rFonts w:ascii="Garamond" w:cs="Garamond" w:eastAsia="Garamond" w:hAnsi="Garamond"/>
-          <w:sz w:val="21"/>
-          <w:szCs w:val="21"/>
+        <w:spacing w:line="240" w:lineRule="auto"/>
+        <w:rPr>
+          <w:rFonts w:ascii="Garamond" w:cs="Garamond" w:eastAsia="Garamond" w:hAnsi="Garamond"/>
+          <w:sz w:val="22"/>
+          <w:szCs w:val="22"/>
+          <w:vertAlign w:val="baseline"/>
         </w:rPr>
       </w:pPr>
       <w:r>
         <w:rPr>
           <w:rFonts w:ascii="Garamond" w:cs="Garamond" w:eastAsia="Garamond" w:hAnsi="Garamond"/>
           <w:b w:val="1"/>
-          <w:color w:val="404040"/>
-          <w:sz w:val="22"/>
-          <w:szCs w:val="22"/>
-          <w:rtl w:val="0"/>
-        </w:rPr>
-        <w:t xml:space="preserve">UNIVERSITY PROJECTS</w:t>
-      </w:r>
-      <w:r>
-        <w:rPr>
-          <w:rFonts w:ascii="Garamond" w:cs="Garamond" w:eastAsia="Garamond" w:hAnsi="Garamond"/>
-          <w:sz w:val="21"/>
-          <w:szCs w:val="21"/>
+          <w:vertAlign w:val="baseline"/>
+          <w:rtl w:val="0"/>
+        </w:rPr>
+        <w:t xml:space="preserve">ADDITIONAL</w:t>
+      </w:r>
+      <w:r>
+        <w:rPr>
+          <w:rFonts w:ascii="Garamond" w:cs="Garamond" w:eastAsia="Garamond" w:hAnsi="Garamond"/>
+          <w:sz w:val="22"/>
+          <w:szCs w:val="22"/>
+          <w:vertAlign w:val="baseline"/>
           <w:rtl w:val="0"/>
         </w:rPr>
         <w:tab/>
@@ -823,785 +1269,12 @@
     <w:p>
       <w:pPr>
         <w:pageBreakBefore w:val="0"/>
-        <w:tabs>
-          <w:tab w:val="left" w:leader="none" w:pos="900"/>
-        </w:tabs>
-        <w:rPr>
-          <w:rFonts w:ascii="Garamond" w:cs="Garamond" w:eastAsia="Garamond" w:hAnsi="Garamond"/>
-          <w:color w:val="404040"/>
-          <w:sz w:val="4"/>
-          <w:szCs w:val="4"/>
-        </w:rPr>
-      </w:pPr>
-      <w:r>
-        <w:rPr>
-          <w:rtl w:val="0"/>
-        </w:rPr>
-      </w:r>
-    </w:p>
-    <w:p>
-      <w:pPr>
-        <w:pageBreakBefore w:val="0"/>
-        <w:tabs>
-          <w:tab w:val="left" w:leader="none" w:pos="1134"/>
-          <w:tab w:val="right" w:leader="none" w:pos="10503"/>
-        </w:tabs>
-        <w:rPr>
-          <w:rFonts w:ascii="Garamond" w:cs="Garamond" w:eastAsia="Garamond" w:hAnsi="Garamond"/>
-          <w:b w:val="1"/>
-          <w:sz w:val="21"/>
-          <w:szCs w:val="21"/>
-        </w:rPr>
-      </w:pPr>
-      <w:hyperlink r:id="rId6">
-        <w:r>
-          <w:rPr>
-            <w:rFonts w:ascii="Garamond" w:cs="Garamond" w:eastAsia="Garamond" w:hAnsi="Garamond"/>
-            <w:b w:val="1"/>
-            <w:sz w:val="21"/>
-            <w:szCs w:val="21"/>
-            <w:rtl w:val="0"/>
-          </w:rPr>
-          <w:t xml:space="preserve">MyStudyBuddy Chrome Extension</w:t>
-        </w:r>
-      </w:hyperlink>
-      <w:r>
-        <w:rPr>
-          <w:rtl w:val="0"/>
-        </w:rPr>
-      </w:r>
-    </w:p>
-    <w:p>
-      <w:pPr>
-        <w:pageBreakBefore w:val="0"/>
-        <w:tabs>
-          <w:tab w:val="left" w:leader="none" w:pos="1134"/>
-          <w:tab w:val="right" w:leader="none" w:pos="10503"/>
-        </w:tabs>
-        <w:rPr>
-          <w:rFonts w:ascii="Garamond" w:cs="Garamond" w:eastAsia="Garamond" w:hAnsi="Garamond"/>
-          <w:sz w:val="21"/>
-          <w:szCs w:val="21"/>
-        </w:rPr>
-      </w:pPr>
-      <w:r>
-        <w:rPr>
-          <w:rFonts w:ascii="Garamond" w:cs="Garamond" w:eastAsia="Garamond" w:hAnsi="Garamond"/>
-          <w:sz w:val="21"/>
-          <w:szCs w:val="21"/>
-          <w:rtl w:val="0"/>
-        </w:rPr>
-        <w:t xml:space="preserve">Software Engineer (Full Stack)</w:t>
-      </w:r>
-      <w:r>
-        <w:rPr>
-          <w:rFonts w:ascii="Garamond" w:cs="Garamond" w:eastAsia="Garamond" w:hAnsi="Garamond"/>
-          <w:sz w:val="21"/>
-          <w:szCs w:val="21"/>
-          <w:rtl w:val="0"/>
-        </w:rPr>
-        <w:tab/>
-        <w:t xml:space="preserve">Sept 2022 - Dec 2022</w:t>
-      </w:r>
-    </w:p>
-    <w:p>
-      <w:pPr>
-        <w:numPr>
-          <w:ilvl w:val="0"/>
-          <w:numId w:val="6"/>
-        </w:numPr>
-        <w:tabs>
-          <w:tab w:val="left" w:leader="none" w:pos="284"/>
+        <w:widowControl w:val="0"/>
+        <w:tabs>
           <w:tab w:val="left" w:leader="none" w:pos="630"/>
           <w:tab w:val="left" w:leader="none" w:pos="900"/>
         </w:tabs>
-        <w:ind w:left="720" w:hanging="360"/>
-        <w:rPr>
-          <w:rFonts w:ascii="Garamond" w:cs="Garamond" w:eastAsia="Garamond" w:hAnsi="Garamond"/>
-          <w:sz w:val="21"/>
-          <w:szCs w:val="21"/>
-        </w:rPr>
-      </w:pPr>
-      <w:r>
-        <w:rPr>
-          <w:rFonts w:ascii="Garamond" w:cs="Garamond" w:eastAsia="Garamond" w:hAnsi="Garamond"/>
-          <w:sz w:val="21"/>
-          <w:szCs w:val="21"/>
-          <w:rtl w:val="0"/>
-        </w:rPr>
-        <w:t xml:space="preserve">Engineered a dynamic Chrome extension using JavaScript, HTML, and CSS, enabling time-based site restrictions with seamless front-end interaction and back-end API integration.</w:t>
-      </w:r>
-    </w:p>
-    <w:p>
-      <w:pPr>
-        <w:pageBreakBefore w:val="0"/>
-        <w:tabs>
-          <w:tab w:val="left" w:leader="none" w:pos="284"/>
-          <w:tab w:val="left" w:leader="none" w:pos="630"/>
-          <w:tab w:val="left" w:leader="none" w:pos="900"/>
-        </w:tabs>
-        <w:ind w:left="14" w:hanging="720"/>
-        <w:rPr>
-          <w:rFonts w:ascii="Garamond" w:cs="Garamond" w:eastAsia="Garamond" w:hAnsi="Garamond"/>
-          <w:sz w:val="10"/>
-          <w:szCs w:val="10"/>
-        </w:rPr>
-      </w:pPr>
-      <w:r>
-        <w:rPr>
-          <w:rFonts w:ascii="Garamond" w:cs="Garamond" w:eastAsia="Garamond" w:hAnsi="Garamond"/>
-          <w:sz w:val="10"/>
-          <w:szCs w:val="10"/>
-          <w:rtl w:val="0"/>
-        </w:rPr>
-        <w:tab/>
-      </w:r>
-    </w:p>
-    <w:p>
-      <w:pPr>
-        <w:pageBreakBefore w:val="0"/>
-        <w:tabs>
-          <w:tab w:val="left" w:leader="none" w:pos="1134"/>
-          <w:tab w:val="right" w:leader="none" w:pos="10503"/>
-        </w:tabs>
-        <w:rPr>
-          <w:rFonts w:ascii="Garamond" w:cs="Garamond" w:eastAsia="Garamond" w:hAnsi="Garamond"/>
-          <w:b w:val="1"/>
-          <w:sz w:val="21"/>
-          <w:szCs w:val="21"/>
-        </w:rPr>
-      </w:pPr>
-      <w:r>
-        <w:rPr>
-          <w:rFonts w:ascii="Garamond" w:cs="Garamond" w:eastAsia="Garamond" w:hAnsi="Garamond"/>
-          <w:b w:val="1"/>
-          <w:sz w:val="21"/>
-          <w:szCs w:val="21"/>
-          <w:rtl w:val="0"/>
-        </w:rPr>
-        <w:t xml:space="preserve">Neural Network for Flower Recognition </w:t>
-      </w:r>
-    </w:p>
-    <w:p>
-      <w:pPr>
-        <w:pageBreakBefore w:val="0"/>
-        <w:tabs>
-          <w:tab w:val="left" w:leader="none" w:pos="1134"/>
-          <w:tab w:val="right" w:leader="none" w:pos="10503"/>
-        </w:tabs>
-        <w:rPr>
-          <w:rFonts w:ascii="Garamond" w:cs="Garamond" w:eastAsia="Garamond" w:hAnsi="Garamond"/>
-          <w:sz w:val="22"/>
-          <w:szCs w:val="22"/>
-        </w:rPr>
-      </w:pPr>
-      <w:r>
-        <w:rPr>
-          <w:rFonts w:ascii="Garamond" w:cs="Garamond" w:eastAsia="Garamond" w:hAnsi="Garamond"/>
-          <w:sz w:val="21"/>
-          <w:szCs w:val="21"/>
-          <w:rtl w:val="0"/>
-        </w:rPr>
-        <w:t xml:space="preserve">Software Engineer (Back-end)</w:t>
-        <w:tab/>
-      </w:r>
-      <w:r>
-        <w:rPr>
-          <w:rFonts w:ascii="Garamond" w:cs="Garamond" w:eastAsia="Garamond" w:hAnsi="Garamond"/>
-          <w:sz w:val="21"/>
-          <w:szCs w:val="21"/>
-          <w:rtl w:val="0"/>
-        </w:rPr>
-        <w:t xml:space="preserve">Dec 2022</w:t>
-      </w:r>
-      <w:r>
-        <w:rPr>
-          <w:rtl w:val="0"/>
-        </w:rPr>
-      </w:r>
-    </w:p>
-    <w:p>
-      <w:pPr>
-        <w:numPr>
-          <w:ilvl w:val="0"/>
-          <w:numId w:val="3"/>
-        </w:numPr>
-        <w:tabs>
-          <w:tab w:val="left" w:leader="none" w:pos="1134"/>
-          <w:tab w:val="right" w:leader="none" w:pos="10503"/>
-        </w:tabs>
-        <w:ind w:left="720" w:hanging="360"/>
-        <w:rPr>
-          <w:rFonts w:ascii="Garamond" w:cs="Garamond" w:eastAsia="Garamond" w:hAnsi="Garamond"/>
-          <w:color w:val="404040"/>
-          <w:sz w:val="21"/>
-          <w:szCs w:val="21"/>
-        </w:rPr>
-      </w:pPr>
-      <w:r>
-        <w:rPr>
-          <w:rFonts w:ascii="Garamond" w:cs="Garamond" w:eastAsia="Garamond" w:hAnsi="Garamond"/>
-          <w:color w:val="404040"/>
-          <w:sz w:val="21"/>
-          <w:szCs w:val="21"/>
-          <w:rtl w:val="0"/>
-        </w:rPr>
-        <w:t xml:space="preserve">Designed and fine-tuned a Python-based neural network, achieving 83% image recognition accuracy while optimizing data processing and algorithm performance for real-world applications.</w:t>
-      </w:r>
-    </w:p>
-    <w:p>
-      <w:pPr>
-        <w:pageBreakBefore w:val="0"/>
-        <w:pBdr>
-          <w:bottom w:color="000000" w:space="1" w:sz="6" w:val="single"/>
-        </w:pBdr>
-        <w:tabs>
-          <w:tab w:val="left" w:leader="none" w:pos="900"/>
-        </w:tabs>
-        <w:rPr>
-          <w:rFonts w:ascii="Garamond" w:cs="Garamond" w:eastAsia="Garamond" w:hAnsi="Garamond"/>
-          <w:color w:val="404040"/>
-          <w:sz w:val="10"/>
-          <w:szCs w:val="10"/>
-        </w:rPr>
-      </w:pPr>
-      <w:r>
-        <w:rPr>
-          <w:rtl w:val="0"/>
-        </w:rPr>
-      </w:r>
-    </w:p>
-    <w:p>
-      <w:pPr>
-        <w:pageBreakBefore w:val="0"/>
-        <w:pBdr>
-          <w:bottom w:color="000000" w:space="1" w:sz="6" w:val="single"/>
-        </w:pBdr>
-        <w:tabs>
-          <w:tab w:val="left" w:leader="none" w:pos="900"/>
-        </w:tabs>
-        <w:rPr>
-          <w:rFonts w:ascii="Garamond" w:cs="Garamond" w:eastAsia="Garamond" w:hAnsi="Garamond"/>
-          <w:sz w:val="21"/>
-          <w:szCs w:val="21"/>
-          <w:vertAlign w:val="baseline"/>
-        </w:rPr>
-      </w:pPr>
-      <w:r>
-        <w:rPr>
-          <w:rFonts w:ascii="Garamond" w:cs="Garamond" w:eastAsia="Garamond" w:hAnsi="Garamond"/>
-          <w:b w:val="1"/>
-          <w:color w:val="404040"/>
-          <w:sz w:val="22"/>
-          <w:szCs w:val="22"/>
-          <w:vertAlign w:val="baseline"/>
-          <w:rtl w:val="0"/>
-        </w:rPr>
-        <w:t xml:space="preserve">ACTIVITIES</w:t>
-      </w:r>
-      <w:r>
-        <w:rPr>
-          <w:rFonts w:ascii="Garamond" w:cs="Garamond" w:eastAsia="Garamond" w:hAnsi="Garamond"/>
-          <w:sz w:val="21"/>
-          <w:szCs w:val="21"/>
-          <w:vertAlign w:val="baseline"/>
-          <w:rtl w:val="0"/>
-        </w:rPr>
-        <w:tab/>
-      </w:r>
-    </w:p>
-    <w:p>
-      <w:pPr>
-        <w:pageBreakBefore w:val="0"/>
-        <w:tabs>
-          <w:tab w:val="left" w:leader="none" w:pos="900"/>
-        </w:tabs>
-        <w:rPr>
-          <w:rFonts w:ascii="Garamond" w:cs="Garamond" w:eastAsia="Garamond" w:hAnsi="Garamond"/>
-          <w:color w:val="404040"/>
-          <w:sz w:val="4"/>
-          <w:szCs w:val="4"/>
-          <w:vertAlign w:val="baseline"/>
-        </w:rPr>
-      </w:pPr>
-      <w:r>
-        <w:rPr>
-          <w:rtl w:val="0"/>
-        </w:rPr>
-      </w:r>
-    </w:p>
-    <w:p>
-      <w:pPr>
-        <w:pageBreakBefore w:val="0"/>
-        <w:tabs>
-          <w:tab w:val="left" w:leader="none" w:pos="1134"/>
-          <w:tab w:val="right" w:leader="none" w:pos="10503"/>
-        </w:tabs>
-        <w:rPr>
-          <w:rFonts w:ascii="Garamond" w:cs="Garamond" w:eastAsia="Garamond" w:hAnsi="Garamond"/>
-          <w:sz w:val="22"/>
-          <w:szCs w:val="22"/>
-          <w:vertAlign w:val="baseline"/>
-        </w:rPr>
-      </w:pPr>
-      <w:r>
-        <w:rPr>
-          <w:rFonts w:ascii="Garamond" w:cs="Garamond" w:eastAsia="Garamond" w:hAnsi="Garamond"/>
-          <w:b w:val="1"/>
-          <w:color w:val="404040"/>
-          <w:sz w:val="21"/>
-          <w:szCs w:val="21"/>
-          <w:rtl w:val="0"/>
-        </w:rPr>
-        <w:t xml:space="preserve">Swarthmore College Computer Society (SCCS)</w:t>
-      </w:r>
-      <w:r>
-        <w:rPr>
-          <w:rFonts w:ascii="Garamond" w:cs="Garamond" w:eastAsia="Garamond" w:hAnsi="Garamond"/>
-          <w:sz w:val="21"/>
-          <w:szCs w:val="21"/>
-          <w:vertAlign w:val="baseline"/>
-          <w:rtl w:val="0"/>
-        </w:rPr>
-        <w:tab/>
-      </w:r>
-      <w:r>
-        <w:rPr>
-          <w:rtl w:val="0"/>
-        </w:rPr>
-      </w:r>
-    </w:p>
-    <w:p>
-      <w:pPr>
-        <w:pageBreakBefore w:val="0"/>
-        <w:tabs>
-          <w:tab w:val="left" w:leader="none" w:pos="1134"/>
-          <w:tab w:val="right" w:leader="none" w:pos="10503"/>
-        </w:tabs>
-        <w:rPr>
-          <w:rFonts w:ascii="Garamond" w:cs="Garamond" w:eastAsia="Garamond" w:hAnsi="Garamond"/>
-          <w:sz w:val="22"/>
-          <w:szCs w:val="22"/>
-          <w:vertAlign w:val="baseline"/>
-        </w:rPr>
-      </w:pPr>
-      <w:r>
-        <w:rPr>
-          <w:rFonts w:ascii="Garamond" w:cs="Garamond" w:eastAsia="Garamond" w:hAnsi="Garamond"/>
-          <w:sz w:val="21"/>
-          <w:szCs w:val="21"/>
-          <w:rtl w:val="0"/>
-        </w:rPr>
-        <w:t xml:space="preserve">Treasurer</w:t>
-      </w:r>
-      <w:r>
-        <w:rPr>
-          <w:rFonts w:ascii="Garamond" w:cs="Garamond" w:eastAsia="Garamond" w:hAnsi="Garamond"/>
-          <w:sz w:val="21"/>
-          <w:szCs w:val="21"/>
-          <w:vertAlign w:val="baseline"/>
-          <w:rtl w:val="0"/>
-        </w:rPr>
-        <w:tab/>
-        <w:tab/>
-      </w:r>
-      <w:r>
-        <w:rPr>
-          <w:rFonts w:ascii="Garamond" w:cs="Garamond" w:eastAsia="Garamond" w:hAnsi="Garamond"/>
-          <w:sz w:val="21"/>
-          <w:szCs w:val="21"/>
-          <w:rtl w:val="0"/>
-        </w:rPr>
-        <w:t xml:space="preserve">Sept 2022 </w:t>
-      </w:r>
-      <w:r>
-        <w:rPr>
-          <w:rFonts w:ascii="Garamond" w:cs="Garamond" w:eastAsia="Garamond" w:hAnsi="Garamond"/>
-          <w:sz w:val="21"/>
-          <w:szCs w:val="21"/>
-          <w:vertAlign w:val="baseline"/>
-          <w:rtl w:val="0"/>
-        </w:rPr>
-        <w:t xml:space="preserve">– </w:t>
-      </w:r>
-      <w:r>
-        <w:rPr>
-          <w:rFonts w:ascii="Garamond" w:cs="Garamond" w:eastAsia="Garamond" w:hAnsi="Garamond"/>
-          <w:sz w:val="21"/>
-          <w:szCs w:val="21"/>
-          <w:rtl w:val="0"/>
-        </w:rPr>
-        <w:t xml:space="preserve">May 2024</w:t>
-      </w:r>
-      <w:r>
-        <w:rPr>
-          <w:rtl w:val="0"/>
-        </w:rPr>
-      </w:r>
-    </w:p>
-    <w:p>
-      <w:pPr>
-        <w:numPr>
-          <w:ilvl w:val="0"/>
-          <w:numId w:val="8"/>
-        </w:numPr>
-        <w:tabs>
-          <w:tab w:val="left" w:leader="none" w:pos="1134"/>
-          <w:tab w:val="right" w:leader="none" w:pos="10503"/>
-        </w:tabs>
-        <w:ind w:left="720" w:hanging="360"/>
-        <w:rPr>
-          <w:rFonts w:ascii="Garamond" w:cs="Garamond" w:eastAsia="Garamond" w:hAnsi="Garamond"/>
-          <w:sz w:val="21"/>
-          <w:szCs w:val="21"/>
-        </w:rPr>
-      </w:pPr>
-      <w:r>
-        <w:rPr>
-          <w:rFonts w:ascii="Garamond" w:cs="Garamond" w:eastAsia="Garamond" w:hAnsi="Garamond"/>
-          <w:sz w:val="21"/>
-          <w:szCs w:val="21"/>
-          <w:rtl w:val="0"/>
-        </w:rPr>
-        <w:t xml:space="preserve">Led branding efforts to standardize the club's visual identity, designing logo concepts for multiple projects, and developing wireframes for the school journal site to ensure consistency and creativity across the platform.</w:t>
-      </w:r>
-    </w:p>
-    <w:p>
-      <w:pPr>
-        <w:keepNext w:val="0"/>
-        <w:keepLines w:val="0"/>
-        <w:pageBreakBefore w:val="0"/>
-        <w:widowControl w:val="1"/>
-        <w:numPr>
-          <w:ilvl w:val="0"/>
-          <w:numId w:val="8"/>
-        </w:numPr>
-        <w:pBdr>
-          <w:top w:space="0" w:sz="0" w:val="nil"/>
-          <w:left w:space="0" w:sz="0" w:val="nil"/>
-          <w:bottom w:space="0" w:sz="0" w:val="nil"/>
-          <w:right w:space="0" w:sz="0" w:val="nil"/>
-          <w:between w:space="0" w:sz="0" w:val="nil"/>
-        </w:pBdr>
-        <w:shd w:fill="auto" w:val="clear"/>
-        <w:tabs>
-          <w:tab w:val="left" w:leader="none" w:pos="284"/>
-          <w:tab w:val="left" w:leader="none" w:pos="630"/>
-          <w:tab w:val="left" w:leader="none" w:pos="900"/>
-        </w:tabs>
-        <w:spacing w:after="0" w:before="0" w:line="240" w:lineRule="auto"/>
-        <w:ind w:left="720" w:right="0" w:hanging="360"/>
-        <w:jc w:val="left"/>
-        <w:rPr>
-          <w:rFonts w:ascii="Garamond" w:cs="Garamond" w:eastAsia="Garamond" w:hAnsi="Garamond"/>
-          <w:sz w:val="21"/>
-          <w:szCs w:val="21"/>
-          <w:u w:val="none"/>
-        </w:rPr>
-      </w:pPr>
-      <w:r>
-        <w:rPr>
-          <w:rFonts w:ascii="Garamond" w:cs="Garamond" w:eastAsia="Garamond" w:hAnsi="Garamond"/>
-          <w:sz w:val="21"/>
-          <w:szCs w:val="21"/>
-          <w:rtl w:val="0"/>
-        </w:rPr>
-        <w:t xml:space="preserve">Managed $23,000 for an organization of 35 members through effective budgeting, project management, and long-term strategic planning</w:t>
-      </w:r>
-      <w:r>
-        <w:rPr>
-          <w:rtl w:val="0"/>
-        </w:rPr>
-      </w:r>
-    </w:p>
-    <w:p>
-      <w:pPr>
-        <w:keepNext w:val="0"/>
-        <w:keepLines w:val="0"/>
-        <w:pageBreakBefore w:val="0"/>
-        <w:widowControl w:val="1"/>
-        <w:pBdr>
-          <w:top w:space="0" w:sz="0" w:val="nil"/>
-          <w:left w:space="0" w:sz="0" w:val="nil"/>
-          <w:bottom w:space="0" w:sz="0" w:val="nil"/>
-          <w:right w:space="0" w:sz="0" w:val="nil"/>
-          <w:between w:space="0" w:sz="0" w:val="nil"/>
-        </w:pBdr>
-        <w:shd w:fill="auto" w:val="clear"/>
-        <w:tabs>
-          <w:tab w:val="left" w:leader="none" w:pos="284"/>
-          <w:tab w:val="left" w:leader="none" w:pos="630"/>
-          <w:tab w:val="left" w:leader="none" w:pos="900"/>
-        </w:tabs>
-        <w:spacing w:after="0" w:before="0" w:line="240" w:lineRule="auto"/>
-        <w:ind w:left="14" w:right="0" w:hanging="720"/>
-        <w:jc w:val="left"/>
-        <w:rPr>
-          <w:rFonts w:ascii="Garamond" w:cs="Garamond" w:eastAsia="Garamond" w:hAnsi="Garamond"/>
-          <w:smallCaps w:val="0"/>
-          <w:strike w:val="0"/>
-          <w:color w:val="000000"/>
-          <w:sz w:val="10"/>
-          <w:szCs w:val="10"/>
-          <w:u w:val="none"/>
-          <w:shd w:fill="auto" w:val="clear"/>
-          <w:vertAlign w:val="baseline"/>
-        </w:rPr>
-      </w:pPr>
-      <w:r>
-        <w:rPr>
-          <w:rtl w:val="0"/>
-        </w:rPr>
-      </w:r>
-    </w:p>
-    <w:p>
-      <w:pPr>
-        <w:pageBreakBefore w:val="0"/>
-        <w:tabs>
-          <w:tab w:val="left" w:leader="none" w:pos="1134"/>
-          <w:tab w:val="right" w:leader="none" w:pos="10503"/>
-        </w:tabs>
-        <w:rPr>
-          <w:rFonts w:ascii="Garamond" w:cs="Garamond" w:eastAsia="Garamond" w:hAnsi="Garamond"/>
-          <w:sz w:val="22"/>
-          <w:szCs w:val="22"/>
-          <w:vertAlign w:val="baseline"/>
-        </w:rPr>
-      </w:pPr>
-      <w:r>
-        <w:rPr>
-          <w:rFonts w:ascii="Garamond" w:cs="Garamond" w:eastAsia="Garamond" w:hAnsi="Garamond"/>
-          <w:b w:val="1"/>
-          <w:color w:val="404040"/>
-          <w:sz w:val="21"/>
-          <w:szCs w:val="21"/>
-          <w:rtl w:val="0"/>
-        </w:rPr>
-        <w:t xml:space="preserve">Student-Run Crumb Cafe</w:t>
-      </w:r>
-      <w:r>
-        <w:rPr>
-          <w:rFonts w:ascii="Garamond" w:cs="Garamond" w:eastAsia="Garamond" w:hAnsi="Garamond"/>
-          <w:sz w:val="21"/>
-          <w:szCs w:val="21"/>
-          <w:vertAlign w:val="baseline"/>
-          <w:rtl w:val="0"/>
-        </w:rPr>
-        <w:tab/>
-      </w:r>
-      <w:r>
-        <w:rPr>
-          <w:rtl w:val="0"/>
-        </w:rPr>
-      </w:r>
-    </w:p>
-    <w:p>
-      <w:pPr>
-        <w:pageBreakBefore w:val="0"/>
-        <w:tabs>
-          <w:tab w:val="left" w:leader="none" w:pos="1134"/>
-          <w:tab w:val="right" w:leader="none" w:pos="10503"/>
-        </w:tabs>
-        <w:rPr>
-          <w:rFonts w:ascii="Garamond" w:cs="Garamond" w:eastAsia="Garamond" w:hAnsi="Garamond"/>
-          <w:smallCaps w:val="0"/>
-          <w:strike w:val="0"/>
-          <w:color w:val="000000"/>
-          <w:sz w:val="21"/>
-          <w:szCs w:val="21"/>
-          <w:u w:val="none"/>
-          <w:shd w:fill="auto" w:val="clear"/>
-          <w:vertAlign w:val="baseline"/>
-        </w:rPr>
-      </w:pPr>
-      <w:r>
-        <w:rPr>
-          <w:rFonts w:ascii="Garamond" w:cs="Garamond" w:eastAsia="Garamond" w:hAnsi="Garamond"/>
-          <w:sz w:val="21"/>
-          <w:szCs w:val="21"/>
-          <w:rtl w:val="0"/>
-        </w:rPr>
-        <w:t xml:space="preserve">Manager</w:t>
-        <w:tab/>
-      </w:r>
-      <w:r>
-        <w:rPr>
-          <w:rFonts w:ascii="Garamond" w:cs="Garamond" w:eastAsia="Garamond" w:hAnsi="Garamond"/>
-          <w:sz w:val="21"/>
-          <w:szCs w:val="21"/>
-          <w:vertAlign w:val="baseline"/>
-          <w:rtl w:val="0"/>
-        </w:rPr>
-        <w:tab/>
-      </w:r>
-      <w:r>
-        <w:rPr>
-          <w:rFonts w:ascii="Garamond" w:cs="Garamond" w:eastAsia="Garamond" w:hAnsi="Garamond"/>
-          <w:sz w:val="21"/>
-          <w:szCs w:val="21"/>
-          <w:rtl w:val="0"/>
-        </w:rPr>
-        <w:t xml:space="preserve">Sept 2022 </w:t>
-      </w:r>
-      <w:r>
-        <w:rPr>
-          <w:rFonts w:ascii="Garamond" w:cs="Garamond" w:eastAsia="Garamond" w:hAnsi="Garamond"/>
-          <w:sz w:val="21"/>
-          <w:szCs w:val="21"/>
-          <w:vertAlign w:val="baseline"/>
-          <w:rtl w:val="0"/>
-        </w:rPr>
-        <w:t xml:space="preserve">– </w:t>
-      </w:r>
-      <w:r>
-        <w:rPr>
-          <w:rFonts w:ascii="Garamond" w:cs="Garamond" w:eastAsia="Garamond" w:hAnsi="Garamond"/>
-          <w:sz w:val="21"/>
-          <w:szCs w:val="21"/>
-          <w:rtl w:val="0"/>
-        </w:rPr>
-        <w:t xml:space="preserve">May 2024</w:t>
-      </w:r>
-      <w:r>
-        <w:rPr>
-          <w:rtl w:val="0"/>
-        </w:rPr>
-      </w:r>
-    </w:p>
-    <w:p>
-      <w:pPr>
-        <w:keepNext w:val="0"/>
-        <w:keepLines w:val="0"/>
-        <w:pageBreakBefore w:val="0"/>
-        <w:widowControl w:val="1"/>
-        <w:numPr>
-          <w:ilvl w:val="0"/>
-          <w:numId w:val="1"/>
-        </w:numPr>
-        <w:pBdr>
-          <w:top w:space="0" w:sz="0" w:val="nil"/>
-          <w:left w:space="0" w:sz="0" w:val="nil"/>
-          <w:bottom w:space="0" w:sz="0" w:val="nil"/>
-          <w:right w:space="0" w:sz="0" w:val="nil"/>
-          <w:between w:space="0" w:sz="0" w:val="nil"/>
-        </w:pBdr>
-        <w:shd w:fill="auto" w:val="clear"/>
-        <w:tabs>
-          <w:tab w:val="left" w:leader="none" w:pos="284"/>
-          <w:tab w:val="left" w:leader="none" w:pos="630"/>
-          <w:tab w:val="left" w:leader="none" w:pos="900"/>
-        </w:tabs>
-        <w:spacing w:after="0" w:before="0" w:line="240" w:lineRule="auto"/>
-        <w:ind w:left="720" w:right="0" w:hanging="360"/>
-        <w:jc w:val="left"/>
-        <w:rPr>
-          <w:rFonts w:ascii="Garamond" w:cs="Garamond" w:eastAsia="Garamond" w:hAnsi="Garamond"/>
-          <w:sz w:val="21"/>
-          <w:szCs w:val="21"/>
-          <w:u w:val="none"/>
-        </w:rPr>
-      </w:pPr>
-      <w:r>
-        <w:rPr>
-          <w:rFonts w:ascii="Garamond" w:cs="Garamond" w:eastAsia="Garamond" w:hAnsi="Garamond"/>
-          <w:sz w:val="21"/>
-          <w:szCs w:val="21"/>
-          <w:rtl w:val="0"/>
-        </w:rPr>
-        <w:t xml:space="preserve">Directed teams of 10 employees across all sections of the cafe, demonstrating adaptability and effective communication in fast-paced environments.</w:t>
-      </w:r>
-      <w:r>
-        <w:rPr>
-          <w:rtl w:val="0"/>
-        </w:rPr>
-      </w:r>
-    </w:p>
-    <w:p>
-      <w:pPr>
-        <w:keepNext w:val="0"/>
-        <w:keepLines w:val="0"/>
-        <w:pageBreakBefore w:val="0"/>
-        <w:widowControl w:val="1"/>
-        <w:pBdr>
-          <w:top w:space="0" w:sz="0" w:val="nil"/>
-          <w:left w:space="0" w:sz="0" w:val="nil"/>
-          <w:bottom w:space="0" w:sz="0" w:val="nil"/>
-          <w:right w:space="0" w:sz="0" w:val="nil"/>
-          <w:between w:space="0" w:sz="0" w:val="nil"/>
-        </w:pBdr>
-        <w:shd w:fill="auto" w:val="clear"/>
-        <w:tabs>
-          <w:tab w:val="left" w:leader="none" w:pos="284"/>
-          <w:tab w:val="left" w:leader="none" w:pos="630"/>
-          <w:tab w:val="left" w:leader="none" w:pos="900"/>
-        </w:tabs>
-        <w:spacing w:after="0" w:before="0" w:line="240" w:lineRule="auto"/>
-        <w:ind w:left="-706" w:right="0" w:firstLine="0"/>
-        <w:jc w:val="left"/>
-        <w:rPr>
-          <w:rFonts w:ascii="Garamond" w:cs="Garamond" w:eastAsia="Garamond" w:hAnsi="Garamond"/>
-          <w:smallCaps w:val="0"/>
-          <w:strike w:val="0"/>
-          <w:color w:val="000000"/>
-          <w:sz w:val="10"/>
-          <w:szCs w:val="10"/>
-          <w:u w:val="none"/>
-          <w:shd w:fill="auto" w:val="clear"/>
-          <w:vertAlign w:val="baseline"/>
-        </w:rPr>
-      </w:pPr>
-      <w:r>
-        <w:rPr>
-          <w:rtl w:val="0"/>
-        </w:rPr>
-      </w:r>
-    </w:p>
-    <w:p>
-      <w:pPr>
-        <w:pageBreakBefore w:val="0"/>
-        <w:pBdr>
-          <w:bottom w:color="000000" w:space="1" w:sz="6" w:val="single"/>
-        </w:pBdr>
-        <w:tabs>
-          <w:tab w:val="left" w:leader="none" w:pos="900"/>
-        </w:tabs>
-        <w:rPr>
-          <w:rFonts w:ascii="Garamond" w:cs="Garamond" w:eastAsia="Garamond" w:hAnsi="Garamond"/>
-          <w:sz w:val="21"/>
-          <w:szCs w:val="21"/>
-          <w:vertAlign w:val="baseline"/>
-        </w:rPr>
-      </w:pPr>
-      <w:r>
-        <w:rPr>
-          <w:rFonts w:ascii="Garamond" w:cs="Garamond" w:eastAsia="Garamond" w:hAnsi="Garamond"/>
-          <w:b w:val="1"/>
-          <w:color w:val="404040"/>
-          <w:sz w:val="22"/>
-          <w:szCs w:val="22"/>
-          <w:vertAlign w:val="baseline"/>
-          <w:rtl w:val="0"/>
-        </w:rPr>
-        <w:t xml:space="preserve">ADDITIONAL</w:t>
-      </w:r>
-      <w:r>
-        <w:rPr>
-          <w:rFonts w:ascii="Garamond" w:cs="Garamond" w:eastAsia="Garamond" w:hAnsi="Garamond"/>
-          <w:sz w:val="21"/>
-          <w:szCs w:val="21"/>
-          <w:vertAlign w:val="baseline"/>
-          <w:rtl w:val="0"/>
-        </w:rPr>
-        <w:tab/>
-      </w:r>
-    </w:p>
-    <w:p>
-      <w:pPr>
-        <w:pageBreakBefore w:val="0"/>
-        <w:tabs>
-          <w:tab w:val="left" w:leader="none" w:pos="630"/>
-          <w:tab w:val="left" w:leader="none" w:pos="900"/>
-        </w:tabs>
+        <w:spacing w:line="240" w:lineRule="auto"/>
         <w:rPr>
           <w:rFonts w:ascii="Garamond" w:cs="Garamond" w:eastAsia="Garamond" w:hAnsi="Garamond"/>
           <w:sz w:val="8"/>
@@ -1617,23 +1290,25 @@
     </w:p>
     <w:p>
       <w:pPr>
+        <w:widowControl w:val="0"/>
         <w:tabs>
           <w:tab w:val="left" w:leader="none" w:pos="630"/>
           <w:tab w:val="left" w:leader="none" w:pos="900"/>
         </w:tabs>
+        <w:spacing w:line="240" w:lineRule="auto"/>
         <w:rPr>
           <w:rFonts w:ascii="Garamond" w:cs="Garamond" w:eastAsia="Garamond" w:hAnsi="Garamond"/>
           <w:b w:val="1"/>
-          <w:sz w:val="21"/>
-          <w:szCs w:val="21"/>
+          <w:sz w:val="22"/>
+          <w:szCs w:val="22"/>
         </w:rPr>
       </w:pPr>
       <w:r>
         <w:rPr>
           <w:rFonts w:ascii="Garamond" w:cs="Garamond" w:eastAsia="Garamond" w:hAnsi="Garamond"/>
           <w:b w:val="1"/>
-          <w:sz w:val="21"/>
-          <w:szCs w:val="21"/>
+          <w:sz w:val="22"/>
+          <w:szCs w:val="22"/>
           <w:rtl w:val="0"/>
         </w:rPr>
         <w:t xml:space="preserve">Technical Skills</w:t>
@@ -1641,11 +1316,11 @@
       <w:r>
         <w:rPr>
           <w:rFonts w:ascii="Garamond" w:cs="Garamond" w:eastAsia="Garamond" w:hAnsi="Garamond"/>
-          <w:sz w:val="21"/>
-          <w:szCs w:val="21"/>
-          <w:rtl w:val="0"/>
-        </w:rPr>
-        <w:t xml:space="preserve">: C, CSS, C++, Figma, Git, HTML, Java, Javascript, Lua, OCaml, Python, ReactJS, Tailwind CSS</w:t>
+          <w:sz w:val="22"/>
+          <w:szCs w:val="22"/>
+          <w:rtl w:val="0"/>
+        </w:rPr>
+        <w:t xml:space="preserve">: C, CSS, C++, Figma, Git, HTML, Java, Javascript, Lua, OCaml, Python, ReactJS, TailwindCSS</w:t>
       </w:r>
       <w:r>
         <w:rPr>
@@ -1656,14 +1331,16 @@
     <w:p>
       <w:pPr>
         <w:pageBreakBefore w:val="0"/>
+        <w:widowControl w:val="0"/>
         <w:tabs>
           <w:tab w:val="left" w:leader="none" w:pos="630"/>
           <w:tab w:val="left" w:leader="none" w:pos="900"/>
         </w:tabs>
-        <w:rPr>
-          <w:rFonts w:ascii="Garamond" w:cs="Garamond" w:eastAsia="Garamond" w:hAnsi="Garamond"/>
-          <w:sz w:val="21"/>
-          <w:szCs w:val="21"/>
+        <w:spacing w:line="240" w:lineRule="auto"/>
+        <w:rPr>
+          <w:rFonts w:ascii="Garamond" w:cs="Garamond" w:eastAsia="Garamond" w:hAnsi="Garamond"/>
+          <w:sz w:val="22"/>
+          <w:szCs w:val="22"/>
           <w:vertAlign w:val="baseline"/>
         </w:rPr>
       </w:pPr>
@@ -1671,8 +1348,8 @@
         <w:rPr>
           <w:rFonts w:ascii="Garamond" w:cs="Garamond" w:eastAsia="Garamond" w:hAnsi="Garamond"/>
           <w:b w:val="1"/>
-          <w:sz w:val="21"/>
-          <w:szCs w:val="21"/>
+          <w:sz w:val="22"/>
+          <w:szCs w:val="22"/>
           <w:vertAlign w:val="baseline"/>
           <w:rtl w:val="0"/>
         </w:rPr>
@@ -1681,8 +1358,8 @@
       <w:r>
         <w:rPr>
           <w:rFonts w:ascii="Garamond" w:cs="Garamond" w:eastAsia="Garamond" w:hAnsi="Garamond"/>
-          <w:sz w:val="21"/>
-          <w:szCs w:val="21"/>
+          <w:sz w:val="22"/>
+          <w:szCs w:val="22"/>
           <w:vertAlign w:val="baseline"/>
           <w:rtl w:val="0"/>
         </w:rPr>
@@ -1691,8 +1368,8 @@
       <w:r>
         <w:rPr>
           <w:rFonts w:ascii="Garamond" w:cs="Garamond" w:eastAsia="Garamond" w:hAnsi="Garamond"/>
-          <w:sz w:val="21"/>
-          <w:szCs w:val="21"/>
+          <w:sz w:val="22"/>
+          <w:szCs w:val="22"/>
           <w:rtl w:val="0"/>
         </w:rPr>
         <w:t xml:space="preserve"> English</w:t>
@@ -1700,8 +1377,8 @@
       <w:r>
         <w:rPr>
           <w:rFonts w:ascii="Garamond" w:cs="Garamond" w:eastAsia="Garamond" w:hAnsi="Garamond"/>
-          <w:sz w:val="21"/>
-          <w:szCs w:val="21"/>
+          <w:sz w:val="22"/>
+          <w:szCs w:val="22"/>
           <w:vertAlign w:val="baseline"/>
           <w:rtl w:val="0"/>
         </w:rPr>
@@ -1710,8 +1387,8 @@
       <w:r>
         <w:rPr>
           <w:rFonts w:ascii="Garamond" w:cs="Garamond" w:eastAsia="Garamond" w:hAnsi="Garamond"/>
-          <w:sz w:val="21"/>
-          <w:szCs w:val="21"/>
+          <w:sz w:val="22"/>
+          <w:szCs w:val="22"/>
           <w:rtl w:val="0"/>
         </w:rPr>
         <w:t xml:space="preserve">Portuguese (Brazil)</w:t>
@@ -1719,8 +1396,8 @@
       <w:r>
         <w:rPr>
           <w:rFonts w:ascii="Garamond" w:cs="Garamond" w:eastAsia="Garamond" w:hAnsi="Garamond"/>
-          <w:sz w:val="21"/>
-          <w:szCs w:val="21"/>
+          <w:sz w:val="22"/>
+          <w:szCs w:val="22"/>
           <w:vertAlign w:val="baseline"/>
           <w:rtl w:val="0"/>
         </w:rPr>
@@ -1729,25 +1406,47 @@
     </w:p>
     <w:p>
       <w:pPr>
+        <w:widowControl w:val="0"/>
         <w:tabs>
           <w:tab w:val="left" w:leader="none" w:pos="630"/>
           <w:tab w:val="left" w:leader="none" w:pos="900"/>
         </w:tabs>
+        <w:spacing w:line="240" w:lineRule="auto"/>
+        <w:rPr>
+          <w:rFonts w:ascii="Garamond" w:cs="Garamond" w:eastAsia="Garamond" w:hAnsi="Garamond"/>
+          <w:sz w:val="8"/>
+          <w:szCs w:val="8"/>
+        </w:rPr>
+      </w:pPr>
+      <w:r>
+        <w:rPr>
+          <w:rtl w:val="0"/>
+        </w:rPr>
+      </w:r>
+    </w:p>
+    <w:p>
+      <w:pPr>
+        <w:widowControl w:val="0"/>
+        <w:tabs>
+          <w:tab w:val="left" w:leader="none" w:pos="630"/>
+          <w:tab w:val="left" w:leader="none" w:pos="900"/>
+        </w:tabs>
+        <w:spacing w:line="240" w:lineRule="auto"/>
         <w:jc w:val="center"/>
         <w:rPr>
           <w:rFonts w:ascii="Garamond" w:cs="Garamond" w:eastAsia="Garamond" w:hAnsi="Garamond"/>
-          <w:sz w:val="10"/>
-          <w:szCs w:val="10"/>
-        </w:rPr>
-      </w:pPr>
-      <w:r>
-        <w:rPr>
-          <w:rFonts w:ascii="Garamond" w:cs="Garamond" w:eastAsia="Garamond" w:hAnsi="Garamond"/>
-          <w:sz w:val="10"/>
-          <w:szCs w:val="10"/>
-          <w:rtl w:val="0"/>
-        </w:rPr>
-        <w:t xml:space="preserve">Accessibility   Adaptability   Artistic    Attention to detail    API    CSS/HTML    Backend developer    Cloud    Collaboration    Communication    Creativity    Critical thinking    Database    Developer    Debugging    Documentation    Empathy    Flexibility   Frameworks    Front-end developer    Full Stack developer    Graphic design    Innovation    Interface    Leadership    Machine Learning    Management    Mobile-First Design    Organizational skills    React    Research    Responsive design    Server    Software Development Life Cycle    Teamwork    Typescript    Performance optimization    Problem solving    Procreate    Prototyping    UI design    UX Research    Version control    Web development    Wireframes</w:t>
+          <w:sz w:val="8"/>
+          <w:szCs w:val="8"/>
+        </w:rPr>
+      </w:pPr>
+      <w:r>
+        <w:rPr>
+          <w:rFonts w:ascii="Garamond" w:cs="Garamond" w:eastAsia="Garamond" w:hAnsi="Garamond"/>
+          <w:sz w:val="8"/>
+          <w:szCs w:val="8"/>
+          <w:rtl w:val="0"/>
+        </w:rPr>
+        <w:t xml:space="preserve">Accessibility   Adaptability   Artistic    Attention to detail    API    CSS/HTML    Backend developer    Cloud    Collaboration    Communication    Creativity    Critical thinking    Database    Developer    Debugging    Documentation    Empathy    Flexibility   Frameworks    Front-end developer    Full Stack developer    Graphic design    Innovation    Interface    Leadership    Machine Learning    Management    Mobile-First Design    Organizational skills    React    Research    Responsive design    Server    Software Development Life Cycle    Teamwork    Typescript    Performance optimization    Problem solving    Prototyping    UI design    UX Research    Version control    Web development    Wireframes</w:t>
       </w:r>
       <w:r>
         <w:rPr>
@@ -2317,226 +2016,6 @@
     </w:lvl>
   </w:abstractNum>
   <w:abstractNum w:abstractNumId="6">
-    <w:lvl w:ilvl="0">
-      <w:start w:val="1"/>
-      <w:numFmt w:val="bullet"/>
-      <w:lvlText w:val="●"/>
-      <w:lvlJc w:val="left"/>
-      <w:pPr>
-        <w:ind w:left="720" w:hanging="360"/>
-      </w:pPr>
-      <w:rPr>
-        <w:u w:val="none"/>
-      </w:rPr>
-    </w:lvl>
-    <w:lvl w:ilvl="1">
-      <w:start w:val="1"/>
-      <w:numFmt w:val="bullet"/>
-      <w:lvlText w:val="○"/>
-      <w:lvlJc w:val="left"/>
-      <w:pPr>
-        <w:ind w:left="1440" w:hanging="360"/>
-      </w:pPr>
-      <w:rPr>
-        <w:u w:val="none"/>
-      </w:rPr>
-    </w:lvl>
-    <w:lvl w:ilvl="2">
-      <w:start w:val="1"/>
-      <w:numFmt w:val="bullet"/>
-      <w:lvlText w:val="■"/>
-      <w:lvlJc w:val="left"/>
-      <w:pPr>
-        <w:ind w:left="2160" w:hanging="360"/>
-      </w:pPr>
-      <w:rPr>
-        <w:u w:val="none"/>
-      </w:rPr>
-    </w:lvl>
-    <w:lvl w:ilvl="3">
-      <w:start w:val="1"/>
-      <w:numFmt w:val="bullet"/>
-      <w:lvlText w:val="●"/>
-      <w:lvlJc w:val="left"/>
-      <w:pPr>
-        <w:ind w:left="2880" w:hanging="360"/>
-      </w:pPr>
-      <w:rPr>
-        <w:u w:val="none"/>
-      </w:rPr>
-    </w:lvl>
-    <w:lvl w:ilvl="4">
-      <w:start w:val="1"/>
-      <w:numFmt w:val="bullet"/>
-      <w:lvlText w:val="○"/>
-      <w:lvlJc w:val="left"/>
-      <w:pPr>
-        <w:ind w:left="3600" w:hanging="360"/>
-      </w:pPr>
-      <w:rPr>
-        <w:u w:val="none"/>
-      </w:rPr>
-    </w:lvl>
-    <w:lvl w:ilvl="5">
-      <w:start w:val="1"/>
-      <w:numFmt w:val="bullet"/>
-      <w:lvlText w:val="■"/>
-      <w:lvlJc w:val="left"/>
-      <w:pPr>
-        <w:ind w:left="4320" w:hanging="360"/>
-      </w:pPr>
-      <w:rPr>
-        <w:u w:val="none"/>
-      </w:rPr>
-    </w:lvl>
-    <w:lvl w:ilvl="6">
-      <w:start w:val="1"/>
-      <w:numFmt w:val="bullet"/>
-      <w:lvlText w:val="●"/>
-      <w:lvlJc w:val="left"/>
-      <w:pPr>
-        <w:ind w:left="5040" w:hanging="360"/>
-      </w:pPr>
-      <w:rPr>
-        <w:u w:val="none"/>
-      </w:rPr>
-    </w:lvl>
-    <w:lvl w:ilvl="7">
-      <w:start w:val="1"/>
-      <w:numFmt w:val="bullet"/>
-      <w:lvlText w:val="○"/>
-      <w:lvlJc w:val="left"/>
-      <w:pPr>
-        <w:ind w:left="5760" w:hanging="360"/>
-      </w:pPr>
-      <w:rPr>
-        <w:u w:val="none"/>
-      </w:rPr>
-    </w:lvl>
-    <w:lvl w:ilvl="8">
-      <w:start w:val="1"/>
-      <w:numFmt w:val="bullet"/>
-      <w:lvlText w:val="■"/>
-      <w:lvlJc w:val="left"/>
-      <w:pPr>
-        <w:ind w:left="6480" w:hanging="360"/>
-      </w:pPr>
-      <w:rPr>
-        <w:u w:val="none"/>
-      </w:rPr>
-    </w:lvl>
-  </w:abstractNum>
-  <w:abstractNum w:abstractNumId="7">
-    <w:lvl w:ilvl="0">
-      <w:start w:val="1"/>
-      <w:numFmt w:val="bullet"/>
-      <w:lvlText w:val="●"/>
-      <w:lvlJc w:val="left"/>
-      <w:pPr>
-        <w:ind w:left="720" w:hanging="360"/>
-      </w:pPr>
-      <w:rPr>
-        <w:u w:val="none"/>
-      </w:rPr>
-    </w:lvl>
-    <w:lvl w:ilvl="1">
-      <w:start w:val="1"/>
-      <w:numFmt w:val="bullet"/>
-      <w:lvlText w:val="○"/>
-      <w:lvlJc w:val="left"/>
-      <w:pPr>
-        <w:ind w:left="1440" w:hanging="360"/>
-      </w:pPr>
-      <w:rPr>
-        <w:u w:val="none"/>
-      </w:rPr>
-    </w:lvl>
-    <w:lvl w:ilvl="2">
-      <w:start w:val="1"/>
-      <w:numFmt w:val="bullet"/>
-      <w:lvlText w:val="■"/>
-      <w:lvlJc w:val="left"/>
-      <w:pPr>
-        <w:ind w:left="2160" w:hanging="360"/>
-      </w:pPr>
-      <w:rPr>
-        <w:u w:val="none"/>
-      </w:rPr>
-    </w:lvl>
-    <w:lvl w:ilvl="3">
-      <w:start w:val="1"/>
-      <w:numFmt w:val="bullet"/>
-      <w:lvlText w:val="●"/>
-      <w:lvlJc w:val="left"/>
-      <w:pPr>
-        <w:ind w:left="2880" w:hanging="360"/>
-      </w:pPr>
-      <w:rPr>
-        <w:u w:val="none"/>
-      </w:rPr>
-    </w:lvl>
-    <w:lvl w:ilvl="4">
-      <w:start w:val="1"/>
-      <w:numFmt w:val="bullet"/>
-      <w:lvlText w:val="○"/>
-      <w:lvlJc w:val="left"/>
-      <w:pPr>
-        <w:ind w:left="3600" w:hanging="360"/>
-      </w:pPr>
-      <w:rPr>
-        <w:u w:val="none"/>
-      </w:rPr>
-    </w:lvl>
-    <w:lvl w:ilvl="5">
-      <w:start w:val="1"/>
-      <w:numFmt w:val="bullet"/>
-      <w:lvlText w:val="■"/>
-      <w:lvlJc w:val="left"/>
-      <w:pPr>
-        <w:ind w:left="4320" w:hanging="360"/>
-      </w:pPr>
-      <w:rPr>
-        <w:u w:val="none"/>
-      </w:rPr>
-    </w:lvl>
-    <w:lvl w:ilvl="6">
-      <w:start w:val="1"/>
-      <w:numFmt w:val="bullet"/>
-      <w:lvlText w:val="●"/>
-      <w:lvlJc w:val="left"/>
-      <w:pPr>
-        <w:ind w:left="5040" w:hanging="360"/>
-      </w:pPr>
-      <w:rPr>
-        <w:u w:val="none"/>
-      </w:rPr>
-    </w:lvl>
-    <w:lvl w:ilvl="7">
-      <w:start w:val="1"/>
-      <w:numFmt w:val="bullet"/>
-      <w:lvlText w:val="○"/>
-      <w:lvlJc w:val="left"/>
-      <w:pPr>
-        <w:ind w:left="5760" w:hanging="360"/>
-      </w:pPr>
-      <w:rPr>
-        <w:u w:val="none"/>
-      </w:rPr>
-    </w:lvl>
-    <w:lvl w:ilvl="8">
-      <w:start w:val="1"/>
-      <w:numFmt w:val="bullet"/>
-      <w:lvlText w:val="■"/>
-      <w:lvlJc w:val="left"/>
-      <w:pPr>
-        <w:ind w:left="6480" w:hanging="360"/>
-      </w:pPr>
-      <w:rPr>
-        <w:u w:val="none"/>
-      </w:rPr>
-    </w:lvl>
-  </w:abstractNum>
-  <w:abstractNum w:abstractNumId="8">
     <w:lvl w:ilvl="0">
       <w:start w:val="1"/>
       <w:numFmt w:val="bullet"/>
@@ -2663,12 +2142,6 @@
   </w:num>
   <w:num w:numId="6">
     <w:abstractNumId w:val="6"/>
-  </w:num>
-  <w:num w:numId="7">
-    <w:abstractNumId w:val="7"/>
-  </w:num>
-  <w:num w:numId="8">
-    <w:abstractNumId w:val="8"/>
   </w:num>
 </w:numbering>
 </file>
